--- a/RBD_Rzemieniewski_DudaM_WCY18IH1S4.docx
+++ b/RBD_Rzemieniewski_DudaM_WCY18IH1S4.docx
@@ -1,6 +1,6 @@
 
 <file path=word/document.xml><?xml version="1.0" encoding="utf-8"?>
-<w:document xmlns:wpc="http://schemas.microsoft.com/office/word/2010/wordprocessingCanvas" xmlns:mc="http://schemas.openxmlformats.org/markup-compatibility/2006" xmlns:o="urn:schemas-microsoft-com:office:office" xmlns:r="http://schemas.openxmlformats.org/officeDocument/2006/relationships" xmlns:m="http://schemas.openxmlformats.org/officeDocument/2006/math" xmlns:v="urn:schemas-microsoft-com:vml" xmlns:wp14="http://schemas.microsoft.com/office/word/2010/wordprocessingDrawing" xmlns:wp="http://schemas.openxmlformats.org/drawingml/2006/wordprocessingDrawing" xmlns:w10="urn:schemas-microsoft-com:office:word" xmlns:w="http://schemas.openxmlformats.org/wordprocessingml/2006/main" xmlns:w14="http://schemas.microsoft.com/office/word/2010/wordml" xmlns:w15="http://schemas.microsoft.com/office/word/2012/wordml" xmlns:wpg="http://schemas.microsoft.com/office/word/2010/wordprocessingGroup" xmlns:wpi="http://schemas.microsoft.com/office/word/2010/wordprocessingInk" xmlns:wne="http://schemas.microsoft.com/office/word/2006/wordml" xmlns:wps="http://schemas.microsoft.com/office/word/2010/wordprocessingShape" mc:Ignorable="w14 w15 wp14">
+<w:document xmlns:wpc="http://schemas.microsoft.com/office/word/2010/wordprocessingCanvas" xmlns:cx="http://schemas.microsoft.com/office/drawing/2014/chartex" xmlns:cx1="http://schemas.microsoft.com/office/drawing/2015/9/8/chartex" xmlns:cx2="http://schemas.microsoft.com/office/drawing/2015/10/21/chartex" xmlns:cx3="http://schemas.microsoft.com/office/drawing/2016/5/9/chartex" xmlns:cx4="http://schemas.microsoft.com/office/drawing/2016/5/10/chartex" xmlns:cx5="http://schemas.microsoft.com/office/drawing/2016/5/11/chartex" xmlns:cx6="http://schemas.microsoft.com/office/drawing/2016/5/12/chartex" xmlns:cx7="http://schemas.microsoft.com/office/drawing/2016/5/13/chartex" xmlns:cx8="http://schemas.microsoft.com/office/drawing/2016/5/14/chartex" xmlns:mc="http://schemas.openxmlformats.org/markup-compatibility/2006" xmlns:aink="http://schemas.microsoft.com/office/drawing/2016/ink" xmlns:am3d="http://schemas.microsoft.com/office/drawing/2017/model3d" xmlns:o="urn:schemas-microsoft-com:office:office" xmlns:r="http://schemas.openxmlformats.org/officeDocument/2006/relationships" xmlns:m="http://schemas.openxmlformats.org/officeDocument/2006/math" xmlns:v="urn:schemas-microsoft-com:vml" xmlns:wp14="http://schemas.microsoft.com/office/word/2010/wordprocessingDrawing" xmlns:wp="http://schemas.openxmlformats.org/drawingml/2006/wordprocessingDrawing" xmlns:w10="urn:schemas-microsoft-com:office:word" xmlns:w="http://schemas.openxmlformats.org/wordprocessingml/2006/main" xmlns:w14="http://schemas.microsoft.com/office/word/2010/wordml" xmlns:w15="http://schemas.microsoft.com/office/word/2012/wordml" xmlns:w16cid="http://schemas.microsoft.com/office/word/2016/wordml/cid" xmlns:w16se="http://schemas.microsoft.com/office/word/2015/wordml/symex" xmlns:wpg="http://schemas.microsoft.com/office/word/2010/wordprocessingGroup" xmlns:wpi="http://schemas.microsoft.com/office/word/2010/wordprocessingInk" xmlns:wne="http://schemas.microsoft.com/office/word/2006/wordml" xmlns:wps="http://schemas.microsoft.com/office/word/2010/wordprocessingShape" mc:Ignorable="w14 w15 w16se w16cid wp14">
   <w:body>
     <w:p>
       <w:pPr>
@@ -116,7 +116,7 @@
               </wp:anchor>
             </w:drawing>
           </mc:Choice>
-          <mc:Fallback xmlns:w16se="http://schemas.microsoft.com/office/word/2015/wordml/symex" xmlns:w16cid="http://schemas.microsoft.com/office/word/2016/wordml/cid" xmlns:am3d="http://schemas.microsoft.com/office/drawing/2017/model3d" xmlns:aink="http://schemas.microsoft.com/office/drawing/2016/ink" xmlns:cx8="http://schemas.microsoft.com/office/drawing/2016/5/14/chartex" xmlns:cx7="http://schemas.microsoft.com/office/drawing/2016/5/13/chartex" xmlns:cx6="http://schemas.microsoft.com/office/drawing/2016/5/12/chartex" xmlns:cx5="http://schemas.microsoft.com/office/drawing/2016/5/11/chartex" xmlns:cx4="http://schemas.microsoft.com/office/drawing/2016/5/10/chartex" xmlns:cx3="http://schemas.microsoft.com/office/drawing/2016/5/9/chartex" xmlns:cx2="http://schemas.microsoft.com/office/drawing/2015/10/21/chartex" xmlns:cx1="http://schemas.microsoft.com/office/drawing/2015/9/8/chartex" xmlns:cx="http://schemas.microsoft.com/office/drawing/2014/chartex">
+          <mc:Fallback>
             <w:pict>
               <v:line w14:anchorId="4C86C5F6" id="Łącznik prosty 1" o:spid="_x0000_s1026" style="position:absolute;z-index:251659264;visibility:visible;mso-wrap-style:square;mso-width-percent:0;mso-height-percent:0;mso-wrap-distance-left:9pt;mso-wrap-distance-top:0;mso-wrap-distance-right:9pt;mso-wrap-distance-bottom:0;mso-position-horizontal:absolute;mso-position-horizontal-relative:text;mso-position-vertical:absolute;mso-position-vertical-relative:text;mso-width-percent:0;mso-height-percent:0;mso-width-relative:page;mso-height-relative:page" from="0,8pt" to="450pt,8pt" o:gfxdata="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" strokeweight="4.5pt">
                 <v:stroke linestyle="thickThin"/>
@@ -186,10 +186,10 @@
             <v:path o:extrusionok="f" gradientshapeok="t" o:connecttype="rect"/>
             <o:lock v:ext="edit" aspectratio="t"/>
           </v:shapetype>
-          <v:shape id="_x0000_i1025" type="#_x0000_t75" style="width:156.05pt;height:190.9pt" o:ole="" o:allowoverlap="f">
+          <v:shape id="_x0000_i1025" type="#_x0000_t75" style="width:156pt;height:190.8pt" o:ole="" o:allowoverlap="f">
             <v:imagedata r:id="rId5" o:title=""/>
           </v:shape>
-          <o:OLEObject Type="Embed" ProgID="Word.Picture.8" ShapeID="_x0000_i1025" DrawAspect="Content" ObjectID="_1622924852" r:id="rId6"/>
+          <o:OLEObject Type="Embed" ProgID="Word.Picture.8" ShapeID="_x0000_i1025" DrawAspect="Content" ObjectID="_1622970475" r:id="rId6"/>
         </w:object>
       </w:r>
     </w:p>
@@ -901,19 +901,7 @@
               <w:rPr>
                 <w:rFonts w:cs="Times New Roman"/>
               </w:rPr>
-              <w:t>Przechowuje</w:t>
-            </w:r>
-            <w:r>
-              <w:rPr>
-                <w:rFonts w:cs="Times New Roman"/>
-              </w:rPr>
-              <w:t xml:space="preserve"> </w:t>
-            </w:r>
-            <w:r>
-              <w:rPr>
-                <w:rFonts w:cs="Times New Roman"/>
-              </w:rPr>
-              <w:t>dane o pracownikach hotelu</w:t>
+              <w:t>Przechowuje dane o pracownikach hotelu</w:t>
             </w:r>
           </w:p>
         </w:tc>
@@ -959,10 +947,7 @@
           </w:tcPr>
           <w:p>
             <w:r>
-              <w:t>Przechowuje</w:t>
-            </w:r>
-            <w:r>
-              <w:t xml:space="preserve"> dane o pokojach hotelowych</w:t>
+              <w:t>Przechowuje dane o pokojach hotelowych</w:t>
             </w:r>
           </w:p>
         </w:tc>
@@ -2672,7 +2657,6 @@
         </w:rPr>
         <w:t xml:space="preserve"> </w:t>
       </w:r>
-      <w:proofErr w:type="spellStart"/>
       <w:r>
         <w:rPr>
           <w:rFonts w:ascii="Consolas" w:hAnsi="Consolas" w:cs="Consolas"/>
@@ -2683,7 +2667,6 @@
         </w:rPr>
         <w:t>int</w:t>
       </w:r>
-      <w:proofErr w:type="spellEnd"/>
       <w:r>
         <w:rPr>
           <w:rFonts w:ascii="Consolas" w:hAnsi="Consolas" w:cs="Consolas"/>
@@ -4008,7 +3991,6 @@
         </w:rPr>
         <w:t xml:space="preserve"> </w:t>
       </w:r>
-      <w:proofErr w:type="spellStart"/>
       <w:r>
         <w:rPr>
           <w:rFonts w:ascii="Consolas" w:eastAsiaTheme="minorHAnsi" w:hAnsi="Consolas" w:cs="Consolas"/>
@@ -4019,7 +4001,6 @@
         </w:rPr>
         <w:t>int</w:t>
       </w:r>
-      <w:proofErr w:type="spellEnd"/>
       <w:r>
         <w:rPr>
           <w:rFonts w:ascii="Consolas" w:eastAsiaTheme="minorHAnsi" w:hAnsi="Consolas" w:cs="Consolas"/>
@@ -4617,7 +4598,6 @@
         </w:rPr>
         <w:t xml:space="preserve"> </w:t>
       </w:r>
-      <w:proofErr w:type="spellStart"/>
       <w:r>
         <w:rPr>
           <w:rFonts w:ascii="Consolas" w:eastAsiaTheme="minorHAnsi" w:hAnsi="Consolas" w:cs="Consolas"/>
@@ -4628,7 +4608,6 @@
         </w:rPr>
         <w:t>varchar</w:t>
       </w:r>
-      <w:proofErr w:type="spellEnd"/>
       <w:r>
         <w:rPr>
           <w:rFonts w:ascii="Consolas" w:eastAsiaTheme="minorHAnsi" w:hAnsi="Consolas" w:cs="Consolas"/>
@@ -4725,7 +4704,6 @@
         </w:rPr>
         <w:t xml:space="preserve"> </w:t>
       </w:r>
-      <w:proofErr w:type="spellStart"/>
       <w:r>
         <w:rPr>
           <w:rFonts w:ascii="Consolas" w:eastAsiaTheme="minorHAnsi" w:hAnsi="Consolas" w:cs="Consolas"/>
@@ -4736,7 +4714,6 @@
         </w:rPr>
         <w:t>varchar</w:t>
       </w:r>
-      <w:proofErr w:type="spellEnd"/>
       <w:r>
         <w:rPr>
           <w:rFonts w:ascii="Consolas" w:eastAsiaTheme="minorHAnsi" w:hAnsi="Consolas" w:cs="Consolas"/>
@@ -4823,7 +4800,6 @@
         </w:rPr>
         <w:t xml:space="preserve"> </w:t>
       </w:r>
-      <w:proofErr w:type="spellStart"/>
       <w:r>
         <w:rPr>
           <w:rFonts w:ascii="Consolas" w:eastAsiaTheme="minorHAnsi" w:hAnsi="Consolas" w:cs="Consolas"/>
@@ -4834,7 +4810,6 @@
         </w:rPr>
         <w:t>varchar</w:t>
       </w:r>
-      <w:proofErr w:type="spellEnd"/>
       <w:r>
         <w:rPr>
           <w:rFonts w:ascii="Consolas" w:eastAsiaTheme="minorHAnsi" w:hAnsi="Consolas" w:cs="Consolas"/>
@@ -4921,7 +4896,6 @@
         </w:rPr>
         <w:t xml:space="preserve"> </w:t>
       </w:r>
-      <w:proofErr w:type="spellStart"/>
       <w:r>
         <w:rPr>
           <w:rFonts w:ascii="Consolas" w:eastAsiaTheme="minorHAnsi" w:hAnsi="Consolas" w:cs="Consolas"/>
@@ -4932,7 +4906,6 @@
         </w:rPr>
         <w:t>int</w:t>
       </w:r>
-      <w:proofErr w:type="spellEnd"/>
     </w:p>
     <w:p>
       <w:pPr>
@@ -4989,7 +4962,6 @@
         </w:rPr>
         <w:t xml:space="preserve"> </w:t>
       </w:r>
-      <w:proofErr w:type="spellStart"/>
       <w:r>
         <w:rPr>
           <w:rFonts w:ascii="Consolas" w:eastAsiaTheme="minorHAnsi" w:hAnsi="Consolas" w:cs="Consolas"/>
@@ -5000,7 +4972,6 @@
         </w:rPr>
         <w:t>int</w:t>
       </w:r>
-      <w:proofErr w:type="spellEnd"/>
     </w:p>
     <w:p>
       <w:pPr>
@@ -5057,7 +5028,6 @@
         </w:rPr>
         <w:t xml:space="preserve"> </w:t>
       </w:r>
-      <w:proofErr w:type="spellStart"/>
       <w:r>
         <w:rPr>
           <w:rFonts w:ascii="Consolas" w:eastAsiaTheme="minorHAnsi" w:hAnsi="Consolas" w:cs="Consolas"/>
@@ -5068,7 +5038,6 @@
         </w:rPr>
         <w:t>varchar</w:t>
       </w:r>
-      <w:proofErr w:type="spellEnd"/>
       <w:r>
         <w:rPr>
           <w:rFonts w:ascii="Consolas" w:eastAsiaTheme="minorHAnsi" w:hAnsi="Consolas" w:cs="Consolas"/>
@@ -5133,7 +5102,6 @@
         </w:rPr>
         <w:t xml:space="preserve"> @NIP1 </w:t>
       </w:r>
-      <w:proofErr w:type="spellStart"/>
       <w:r>
         <w:rPr>
           <w:rFonts w:ascii="Consolas" w:eastAsiaTheme="minorHAnsi" w:hAnsi="Consolas" w:cs="Consolas"/>
@@ -5144,7 +5112,6 @@
         </w:rPr>
         <w:t>int</w:t>
       </w:r>
-      <w:proofErr w:type="spellEnd"/>
     </w:p>
     <w:p>
       <w:pPr>
@@ -5179,7 +5146,6 @@
         </w:rPr>
         <w:t xml:space="preserve"> @ile_gwiazdek1 </w:t>
       </w:r>
-      <w:proofErr w:type="spellStart"/>
       <w:r>
         <w:rPr>
           <w:rFonts w:ascii="Consolas" w:eastAsiaTheme="minorHAnsi" w:hAnsi="Consolas" w:cs="Consolas"/>
@@ -5190,7 +5156,6 @@
         </w:rPr>
         <w:t>int</w:t>
       </w:r>
-      <w:proofErr w:type="spellEnd"/>
     </w:p>
     <w:p>
       <w:pPr>
@@ -5261,7 +5226,6 @@
         </w:rPr>
         <w:t xml:space="preserve"> </w:t>
       </w:r>
-      <w:proofErr w:type="spellStart"/>
       <w:r>
         <w:rPr>
           <w:rFonts w:ascii="Consolas" w:eastAsiaTheme="minorHAnsi" w:hAnsi="Consolas" w:cs="Consolas"/>
@@ -5272,7 +5236,6 @@
         </w:rPr>
         <w:t>int</w:t>
       </w:r>
-      <w:proofErr w:type="spellEnd"/>
     </w:p>
     <w:p>
       <w:pPr>
@@ -5330,7 +5293,6 @@
         </w:rPr>
         <w:t xml:space="preserve"> </w:t>
       </w:r>
-      <w:proofErr w:type="spellStart"/>
       <w:r>
         <w:rPr>
           <w:rFonts w:ascii="Consolas" w:eastAsiaTheme="minorHAnsi" w:hAnsi="Consolas" w:cs="Consolas"/>
@@ -5341,7 +5303,6 @@
         </w:rPr>
         <w:t>varchar</w:t>
       </w:r>
-      <w:proofErr w:type="spellEnd"/>
       <w:r>
         <w:rPr>
           <w:rFonts w:ascii="Consolas" w:eastAsiaTheme="minorHAnsi" w:hAnsi="Consolas" w:cs="Consolas"/>
@@ -5428,7 +5389,6 @@
         </w:rPr>
         <w:t xml:space="preserve"> </w:t>
       </w:r>
-      <w:proofErr w:type="spellStart"/>
       <w:r>
         <w:rPr>
           <w:rFonts w:ascii="Consolas" w:eastAsiaTheme="minorHAnsi" w:hAnsi="Consolas" w:cs="Consolas"/>
@@ -5439,7 +5399,6 @@
         </w:rPr>
         <w:t>int</w:t>
       </w:r>
-      <w:proofErr w:type="spellEnd"/>
     </w:p>
     <w:p>
       <w:pPr>
@@ -5496,7 +5455,6 @@
         </w:rPr>
         <w:t xml:space="preserve"> </w:t>
       </w:r>
-      <w:proofErr w:type="spellStart"/>
       <w:r>
         <w:rPr>
           <w:rFonts w:ascii="Consolas" w:eastAsiaTheme="minorHAnsi" w:hAnsi="Consolas" w:cs="Consolas"/>
@@ -5507,7 +5465,6 @@
         </w:rPr>
         <w:t>int</w:t>
       </w:r>
-      <w:proofErr w:type="spellEnd"/>
     </w:p>
     <w:p>
       <w:pPr>
@@ -5578,7 +5535,6 @@
         </w:rPr>
         <w:t xml:space="preserve"> </w:t>
       </w:r>
-      <w:proofErr w:type="spellStart"/>
       <w:r>
         <w:rPr>
           <w:rFonts w:ascii="Consolas" w:eastAsiaTheme="minorHAnsi" w:hAnsi="Consolas" w:cs="Consolas"/>
@@ -5589,7 +5545,6 @@
         </w:rPr>
         <w:t>varchar</w:t>
       </w:r>
-      <w:proofErr w:type="spellEnd"/>
       <w:r>
         <w:rPr>
           <w:rFonts w:ascii="Consolas" w:eastAsiaTheme="minorHAnsi" w:hAnsi="Consolas" w:cs="Consolas"/>
@@ -5676,7 +5631,6 @@
         </w:rPr>
         <w:t xml:space="preserve"> </w:t>
       </w:r>
-      <w:proofErr w:type="spellStart"/>
       <w:r>
         <w:rPr>
           <w:rFonts w:ascii="Consolas" w:eastAsiaTheme="minorHAnsi" w:hAnsi="Consolas" w:cs="Consolas"/>
@@ -5687,7 +5641,6 @@
         </w:rPr>
         <w:t>varchar</w:t>
       </w:r>
-      <w:proofErr w:type="spellEnd"/>
       <w:r>
         <w:rPr>
           <w:rFonts w:ascii="Consolas" w:eastAsiaTheme="minorHAnsi" w:hAnsi="Consolas" w:cs="Consolas"/>
@@ -5752,7 +5705,6 @@
         </w:rPr>
         <w:t xml:space="preserve"> @PESEL </w:t>
       </w:r>
-      <w:proofErr w:type="spellStart"/>
       <w:r>
         <w:rPr>
           <w:rFonts w:ascii="Consolas" w:eastAsiaTheme="minorHAnsi" w:hAnsi="Consolas" w:cs="Consolas"/>
@@ -5763,7 +5715,6 @@
         </w:rPr>
         <w:t>int</w:t>
       </w:r>
-      <w:proofErr w:type="spellEnd"/>
     </w:p>
     <w:p>
       <w:pPr>
@@ -5820,7 +5771,6 @@
         </w:rPr>
         <w:t xml:space="preserve"> </w:t>
       </w:r>
-      <w:proofErr w:type="spellStart"/>
       <w:r>
         <w:rPr>
           <w:rFonts w:ascii="Consolas" w:eastAsiaTheme="minorHAnsi" w:hAnsi="Consolas" w:cs="Consolas"/>
@@ -5831,7 +5781,6 @@
         </w:rPr>
         <w:t>int</w:t>
       </w:r>
-      <w:proofErr w:type="spellEnd"/>
     </w:p>
     <w:p>
       <w:pPr>
@@ -5880,7 +5829,6 @@
         </w:rPr>
         <w:t xml:space="preserve"> @Limit1DWN </w:t>
       </w:r>
-      <w:proofErr w:type="spellStart"/>
       <w:r>
         <w:rPr>
           <w:rFonts w:ascii="Consolas" w:eastAsiaTheme="minorHAnsi" w:hAnsi="Consolas" w:cs="Consolas"/>
@@ -5891,7 +5839,6 @@
         </w:rPr>
         <w:t>int</w:t>
       </w:r>
-      <w:proofErr w:type="spellEnd"/>
     </w:p>
     <w:p>
       <w:pPr>
@@ -5926,7 +5873,6 @@
         </w:rPr>
         <w:t xml:space="preserve"> @Limit1UP </w:t>
       </w:r>
-      <w:proofErr w:type="spellStart"/>
       <w:r>
         <w:rPr>
           <w:rFonts w:ascii="Consolas" w:eastAsiaTheme="minorHAnsi" w:hAnsi="Consolas" w:cs="Consolas"/>
@@ -5937,7 +5883,6 @@
         </w:rPr>
         <w:t>int</w:t>
       </w:r>
-      <w:proofErr w:type="spellEnd"/>
     </w:p>
     <w:p>
       <w:pPr>
@@ -6108,7 +6053,6 @@
         </w:rPr>
         <w:t xml:space="preserve"> @Lowerlimit2 </w:t>
       </w:r>
-      <w:proofErr w:type="spellStart"/>
       <w:r>
         <w:rPr>
           <w:rFonts w:ascii="Consolas" w:eastAsiaTheme="minorHAnsi" w:hAnsi="Consolas" w:cs="Consolas"/>
@@ -6119,7 +6063,6 @@
         </w:rPr>
         <w:t>int</w:t>
       </w:r>
-      <w:proofErr w:type="spellEnd"/>
     </w:p>
     <w:p>
       <w:pPr>
@@ -6154,7 +6097,6 @@
         </w:rPr>
         <w:t xml:space="preserve"> @Uplimit2 </w:t>
       </w:r>
-      <w:proofErr w:type="spellStart"/>
       <w:r>
         <w:rPr>
           <w:rFonts w:ascii="Consolas" w:eastAsiaTheme="minorHAnsi" w:hAnsi="Consolas" w:cs="Consolas"/>
@@ -6165,7 +6107,6 @@
         </w:rPr>
         <w:t>int</w:t>
       </w:r>
-      <w:proofErr w:type="spellEnd"/>
     </w:p>
     <w:p>
       <w:pPr>
@@ -6350,7 +6291,6 @@
         </w:rPr>
         <w:t xml:space="preserve"> @count </w:t>
       </w:r>
-      <w:proofErr w:type="spellStart"/>
       <w:r>
         <w:rPr>
           <w:rFonts w:ascii="Consolas" w:eastAsiaTheme="minorHAnsi" w:hAnsi="Consolas" w:cs="Consolas"/>
@@ -6361,7 +6301,6 @@
         </w:rPr>
         <w:t>int</w:t>
       </w:r>
-      <w:proofErr w:type="spellEnd"/>
     </w:p>
     <w:p>
       <w:pPr>
@@ -7522,6 +7461,46 @@
           <w:szCs w:val="19"/>
           <w:lang w:val="en-US" w:eastAsia="en-US"/>
         </w:rPr>
+        <w:t>'Stefania'</w:t>
+      </w:r>
+      <w:r>
+        <w:rPr>
+          <w:rFonts w:ascii="Consolas" w:eastAsiaTheme="minorHAnsi" w:hAnsi="Consolas" w:cs="Consolas"/>
+          <w:color w:val="808080"/>
+          <w:sz w:val="19"/>
+          <w:szCs w:val="19"/>
+          <w:lang w:val="en-US" w:eastAsia="en-US"/>
+        </w:rPr>
+        <w:t>,</w:t>
+      </w:r>
+      <w:r>
+        <w:rPr>
+          <w:rFonts w:ascii="Consolas" w:eastAsiaTheme="minorHAnsi" w:hAnsi="Consolas" w:cs="Consolas"/>
+          <w:color w:val="FF0000"/>
+          <w:sz w:val="19"/>
+          <w:szCs w:val="19"/>
+          <w:lang w:val="en-US" w:eastAsia="en-US"/>
+        </w:rPr>
+        <w:t>'Jacek'</w:t>
+      </w:r>
+      <w:r>
+        <w:rPr>
+          <w:rFonts w:ascii="Consolas" w:eastAsiaTheme="minorHAnsi" w:hAnsi="Consolas" w:cs="Consolas"/>
+          <w:color w:val="808080"/>
+          <w:sz w:val="19"/>
+          <w:szCs w:val="19"/>
+          <w:lang w:val="en-US" w:eastAsia="en-US"/>
+        </w:rPr>
+        <w:t>,</w:t>
+      </w:r>
+      <w:r>
+        <w:rPr>
+          <w:rFonts w:ascii="Consolas" w:eastAsiaTheme="minorHAnsi" w:hAnsi="Consolas" w:cs="Consolas"/>
+          <w:color w:val="FF0000"/>
+          <w:sz w:val="19"/>
+          <w:szCs w:val="19"/>
+          <w:lang w:val="en-US" w:eastAsia="en-US"/>
+        </w:rPr>
         <w:t>'</w:t>
       </w:r>
       <w:proofErr w:type="spellStart"/>
@@ -7533,7 +7512,7 @@
           <w:szCs w:val="19"/>
           <w:lang w:val="en-US" w:eastAsia="en-US"/>
         </w:rPr>
-        <w:t>Stefania</w:t>
+        <w:t>Gawel</w:t>
       </w:r>
       <w:proofErr w:type="spellEnd"/>
       <w:r>
@@ -7564,113 +7543,7 @@
           <w:szCs w:val="19"/>
           <w:lang w:val="en-US" w:eastAsia="en-US"/>
         </w:rPr>
-        <w:t>'</w:t>
-      </w:r>
-      <w:proofErr w:type="spellStart"/>
-      <w:r>
-        <w:rPr>
-          <w:rFonts w:ascii="Consolas" w:eastAsiaTheme="minorHAnsi" w:hAnsi="Consolas" w:cs="Consolas"/>
-          <w:color w:val="FF0000"/>
-          <w:sz w:val="19"/>
-          <w:szCs w:val="19"/>
-          <w:lang w:val="en-US" w:eastAsia="en-US"/>
-        </w:rPr>
-        <w:t>Jacek</w:t>
-      </w:r>
-      <w:proofErr w:type="spellEnd"/>
-      <w:r>
-        <w:rPr>
-          <w:rFonts w:ascii="Consolas" w:eastAsiaTheme="minorHAnsi" w:hAnsi="Consolas" w:cs="Consolas"/>
-          <w:color w:val="FF0000"/>
-          <w:sz w:val="19"/>
-          <w:szCs w:val="19"/>
-          <w:lang w:val="en-US" w:eastAsia="en-US"/>
-        </w:rPr>
-        <w:t>'</w:t>
-      </w:r>
-      <w:r>
-        <w:rPr>
-          <w:rFonts w:ascii="Consolas" w:eastAsiaTheme="minorHAnsi" w:hAnsi="Consolas" w:cs="Consolas"/>
-          <w:color w:val="808080"/>
-          <w:sz w:val="19"/>
-          <w:szCs w:val="19"/>
-          <w:lang w:val="en-US" w:eastAsia="en-US"/>
-        </w:rPr>
-        <w:t>,</w:t>
-      </w:r>
-      <w:r>
-        <w:rPr>
-          <w:rFonts w:ascii="Consolas" w:eastAsiaTheme="minorHAnsi" w:hAnsi="Consolas" w:cs="Consolas"/>
-          <w:color w:val="FF0000"/>
-          <w:sz w:val="19"/>
-          <w:szCs w:val="19"/>
-          <w:lang w:val="en-US" w:eastAsia="en-US"/>
-        </w:rPr>
-        <w:t>'</w:t>
-      </w:r>
-      <w:proofErr w:type="spellStart"/>
-      <w:r>
-        <w:rPr>
-          <w:rFonts w:ascii="Consolas" w:eastAsiaTheme="minorHAnsi" w:hAnsi="Consolas" w:cs="Consolas"/>
-          <w:color w:val="FF0000"/>
-          <w:sz w:val="19"/>
-          <w:szCs w:val="19"/>
-          <w:lang w:val="en-US" w:eastAsia="en-US"/>
-        </w:rPr>
-        <w:t>Gawel</w:t>
-      </w:r>
-      <w:proofErr w:type="spellEnd"/>
-      <w:r>
-        <w:rPr>
-          <w:rFonts w:ascii="Consolas" w:eastAsiaTheme="minorHAnsi" w:hAnsi="Consolas" w:cs="Consolas"/>
-          <w:color w:val="FF0000"/>
-          <w:sz w:val="19"/>
-          <w:szCs w:val="19"/>
-          <w:lang w:val="en-US" w:eastAsia="en-US"/>
-        </w:rPr>
-        <w:t>'</w:t>
-      </w:r>
-      <w:r>
-        <w:rPr>
-          <w:rFonts w:ascii="Consolas" w:eastAsiaTheme="minorHAnsi" w:hAnsi="Consolas" w:cs="Consolas"/>
-          <w:color w:val="808080"/>
-          <w:sz w:val="19"/>
-          <w:szCs w:val="19"/>
-          <w:lang w:val="en-US" w:eastAsia="en-US"/>
-        </w:rPr>
-        <w:t>,</w:t>
-      </w:r>
-      <w:r>
-        <w:rPr>
-          <w:rFonts w:ascii="Consolas" w:eastAsiaTheme="minorHAnsi" w:hAnsi="Consolas" w:cs="Consolas"/>
-          <w:color w:val="FF0000"/>
-          <w:sz w:val="19"/>
-          <w:szCs w:val="19"/>
-          <w:lang w:val="en-US" w:eastAsia="en-US"/>
-        </w:rPr>
-        <w:t>'</w:t>
-      </w:r>
-      <w:proofErr w:type="spellStart"/>
-      <w:r>
-        <w:rPr>
-          <w:rFonts w:ascii="Consolas" w:eastAsiaTheme="minorHAnsi" w:hAnsi="Consolas" w:cs="Consolas"/>
-          <w:color w:val="FF0000"/>
-          <w:sz w:val="19"/>
-          <w:szCs w:val="19"/>
-          <w:lang w:val="en-US" w:eastAsia="en-US"/>
-        </w:rPr>
-        <w:t>Zbigniew</w:t>
-      </w:r>
-      <w:proofErr w:type="spellEnd"/>
-      <w:r>
-        <w:rPr>
-          <w:rFonts w:ascii="Consolas" w:eastAsiaTheme="minorHAnsi" w:hAnsi="Consolas" w:cs="Consolas"/>
-          <w:color w:val="FF0000"/>
-          <w:sz w:val="19"/>
-          <w:szCs w:val="19"/>
-          <w:lang w:val="en-US" w:eastAsia="en-US"/>
-        </w:rPr>
-        <w:t>'</w:t>
+        <w:t>'Zbigniew'</w:t>
       </w:r>
       <w:r>
         <w:rPr>
@@ -12085,17 +11958,7 @@
           <w:szCs w:val="19"/>
           <w:lang w:eastAsia="en-US"/>
         </w:rPr>
-        <w:t xml:space="preserve"> dla 25</w:t>
-      </w:r>
-      <w:r>
-        <w:rPr>
-          <w:rFonts w:eastAsiaTheme="minorHAnsi"/>
-          <w:b/>
-          <w:color w:val="000000"/>
-          <w:szCs w:val="19"/>
-          <w:lang w:eastAsia="en-US"/>
-        </w:rPr>
-        <w:t>0k rekordów</w:t>
+        <w:t xml:space="preserve"> dla 250k rekordów</w:t>
       </w:r>
       <w:r>
         <w:rPr>
@@ -12483,27 +12346,7 @@
           <w:szCs w:val="19"/>
           <w:lang w:eastAsia="en-US"/>
         </w:rPr>
-        <w:t xml:space="preserve"> dla </w:t>
-      </w:r>
-      <w:r>
-        <w:rPr>
-          <w:rFonts w:eastAsiaTheme="minorHAnsi"/>
-          <w:b/>
-          <w:color w:val="000000"/>
-          <w:szCs w:val="19"/>
-          <w:lang w:eastAsia="en-US"/>
-        </w:rPr>
-        <w:t>50</w:t>
-      </w:r>
-      <w:r>
-        <w:rPr>
-          <w:rFonts w:eastAsiaTheme="minorHAnsi"/>
-          <w:b/>
-          <w:color w:val="000000"/>
-          <w:szCs w:val="19"/>
-          <w:lang w:eastAsia="en-US"/>
-        </w:rPr>
-        <w:t>0k rekordów</w:t>
+        <w:t xml:space="preserve"> dla 500k rekordów</w:t>
       </w:r>
       <w:r>
         <w:rPr>
@@ -16176,12 +16019,7 @@
     </w:p>
     <w:p>
       <w:r>
-        <w:t>Czas wykonania: 0,18</w:t>
-      </w:r>
-      <w:bookmarkStart w:id="0" w:name="_GoBack"/>
-      <w:bookmarkEnd w:id="0"/>
-      <w:r>
-        <w:t>s</w:t>
+        <w:t>Czas wykonania: 0,18s</w:t>
       </w:r>
     </w:p>
     <w:p/>
@@ -16266,13 +16104,7 @@
     </w:p>
     <w:p>
       <w:r>
-        <w:t>Czas wykonania: 0,</w:t>
-      </w:r>
-      <w:r>
-        <w:t>59</w:t>
-      </w:r>
-      <w:r>
-        <w:t>s</w:t>
+        <w:t>Czas wykonania: 0,59s</w:t>
       </w:r>
     </w:p>
     <w:p/>
@@ -16309,7 +16141,6 @@
       <w:proofErr w:type="spellEnd"/>
     </w:p>
     <w:p/>
-    <w:p/>
     <w:p>
       <w:pPr>
         <w:rPr>
@@ -16317,47 +16148,538 @@
           <w:sz w:val="28"/>
         </w:rPr>
       </w:pPr>
-    </w:p>
-    <w:p>
-      <w:pPr>
+      <w:proofErr w:type="spellStart"/>
+      <w:r>
         <w:rPr>
           <w:b/>
           <w:sz w:val="28"/>
         </w:rPr>
-      </w:pPr>
-    </w:p>
-    <w:p>
-      <w:pPr>
+        <w:t>db.Pracownik.find</w:t>
+      </w:r>
+      <w:proofErr w:type="spellEnd"/>
+      <w:r>
         <w:rPr>
           <w:b/>
           <w:sz w:val="28"/>
         </w:rPr>
-      </w:pPr>
-    </w:p>
-    <w:p>
-      <w:pPr>
+        <w:t>({miasto:{$in:["</w:t>
+      </w:r>
+      <w:proofErr w:type="spellStart"/>
+      <w:r>
         <w:rPr>
           <w:b/>
           <w:sz w:val="28"/>
         </w:rPr>
-      </w:pPr>
-    </w:p>
-    <w:p>
-      <w:pPr>
+        <w:t>Plonsk</w:t>
+      </w:r>
+      <w:proofErr w:type="spellEnd"/>
+      <w:r>
         <w:rPr>
           <w:b/>
           <w:sz w:val="28"/>
         </w:rPr>
-      </w:pPr>
-    </w:p>
-    <w:p>
-      <w:r>
+        <w:t>","Warszawa"]}, imie:{$in:["Kamil","Amelia"]}}).sort({nr_domu:-1}).sort({nr_mieszkania:-1})</w:t>
+      </w:r>
+    </w:p>
+    <w:p>
+      <w:pPr>
+        <w:rPr>
+          <w:b/>
+          <w:sz w:val="28"/>
+        </w:rPr>
+      </w:pPr>
+    </w:p>
+    <w:p>
+      <w:pPr>
+        <w:rPr>
+          <w:b/>
+          <w:sz w:val="28"/>
+        </w:rPr>
+      </w:pPr>
+    </w:p>
+    <w:p>
+      <w:pPr>
+        <w:rPr>
+          <w:b/>
+          <w:sz w:val="28"/>
+        </w:rPr>
+      </w:pPr>
+    </w:p>
+    <w:p/>
+    <w:p>
+      <w:pPr>
+        <w:pStyle w:val="Akapitzlist"/>
+        <w:numPr>
+          <w:ilvl w:val="0"/>
+          <w:numId w:val="1"/>
+        </w:numPr>
+      </w:pPr>
+      <w:r>
+        <w:lastRenderedPageBreak/>
+        <w:t xml:space="preserve">Wyniki wykonania zapytań w </w:t>
+      </w:r>
+      <w:proofErr w:type="spellStart"/>
+      <w:r>
+        <w:t>MongoDB</w:t>
+      </w:r>
+      <w:proofErr w:type="spellEnd"/>
+    </w:p>
+    <w:p/>
+    <w:p>
+      <w:r>
+        <w:rPr>
+          <w:noProof/>
+        </w:rPr>
+        <w:drawing>
+          <wp:inline distT="0" distB="0" distL="0" distR="0" wp14:anchorId="49C20CA9" wp14:editId="346C9586">
+            <wp:extent cx="5760720" cy="3716655"/>
+            <wp:effectExtent l="0" t="0" r="0" b="0"/>
+            <wp:docPr id="2" name="Obraz 2"/>
+            <wp:cNvGraphicFramePr>
+              <a:graphicFrameLocks xmlns:a="http://schemas.openxmlformats.org/drawingml/2006/main" noChangeAspect="1"/>
+            </wp:cNvGraphicFramePr>
+            <a:graphic xmlns:a="http://schemas.openxmlformats.org/drawingml/2006/main">
+              <a:graphicData uri="http://schemas.openxmlformats.org/drawingml/2006/picture">
+                <pic:pic xmlns:pic="http://schemas.openxmlformats.org/drawingml/2006/picture">
+                  <pic:nvPicPr>
+                    <pic:cNvPr id="1" name=""/>
+                    <pic:cNvPicPr/>
+                  </pic:nvPicPr>
+                  <pic:blipFill>
+                    <a:blip r:embed="rId21"/>
+                    <a:stretch>
+                      <a:fillRect/>
+                    </a:stretch>
+                  </pic:blipFill>
+                  <pic:spPr>
+                    <a:xfrm>
+                      <a:off x="0" y="0"/>
+                      <a:ext cx="5760720" cy="3716655"/>
+                    </a:xfrm>
+                    <a:prstGeom prst="rect">
+                      <a:avLst/>
+                    </a:prstGeom>
+                  </pic:spPr>
+                </pic:pic>
+              </a:graphicData>
+            </a:graphic>
+          </wp:inline>
+        </w:drawing>
+      </w:r>
+    </w:p>
+    <w:p>
+      <w:r>
+        <w:rPr>
+          <w:noProof/>
+        </w:rPr>
+        <w:drawing>
+          <wp:inline distT="0" distB="0" distL="0" distR="0" wp14:anchorId="30DA2B07" wp14:editId="3CB17533">
+            <wp:extent cx="5760720" cy="4260215"/>
+            <wp:effectExtent l="0" t="0" r="0" b="6985"/>
+            <wp:docPr id="8" name="Obraz 8"/>
+            <wp:cNvGraphicFramePr>
+              <a:graphicFrameLocks xmlns:a="http://schemas.openxmlformats.org/drawingml/2006/main" noChangeAspect="1"/>
+            </wp:cNvGraphicFramePr>
+            <a:graphic xmlns:a="http://schemas.openxmlformats.org/drawingml/2006/main">
+              <a:graphicData uri="http://schemas.openxmlformats.org/drawingml/2006/picture">
+                <pic:pic xmlns:pic="http://schemas.openxmlformats.org/drawingml/2006/picture">
+                  <pic:nvPicPr>
+                    <pic:cNvPr id="1" name=""/>
+                    <pic:cNvPicPr/>
+                  </pic:nvPicPr>
+                  <pic:blipFill>
+                    <a:blip r:embed="rId22"/>
+                    <a:stretch>
+                      <a:fillRect/>
+                    </a:stretch>
+                  </pic:blipFill>
+                  <pic:spPr>
+                    <a:xfrm>
+                      <a:off x="0" y="0"/>
+                      <a:ext cx="5760720" cy="4260215"/>
+                    </a:xfrm>
+                    <a:prstGeom prst="rect">
+                      <a:avLst/>
+                    </a:prstGeom>
+                  </pic:spPr>
+                </pic:pic>
+              </a:graphicData>
+            </a:graphic>
+          </wp:inline>
+        </w:drawing>
+      </w:r>
+    </w:p>
+    <w:p>
+      <w:r>
+        <w:t>Wyniki dla 100 tys. Rekordów</w:t>
+      </w:r>
+    </w:p>
+    <w:p/>
+    <w:p/>
+    <w:p>
+      <w:r>
+        <w:rPr>
+          <w:noProof/>
+        </w:rPr>
+        <w:lastRenderedPageBreak/>
+        <w:drawing>
+          <wp:inline distT="0" distB="0" distL="0" distR="0" wp14:anchorId="753BBACA" wp14:editId="0F79C9F4">
+            <wp:extent cx="5760720" cy="3716655"/>
+            <wp:effectExtent l="0" t="0" r="0" b="0"/>
+            <wp:docPr id="4" name="Obraz 4"/>
+            <wp:cNvGraphicFramePr>
+              <a:graphicFrameLocks xmlns:a="http://schemas.openxmlformats.org/drawingml/2006/main" noChangeAspect="1"/>
+            </wp:cNvGraphicFramePr>
+            <a:graphic xmlns:a="http://schemas.openxmlformats.org/drawingml/2006/main">
+              <a:graphicData uri="http://schemas.openxmlformats.org/drawingml/2006/picture">
+                <pic:pic xmlns:pic="http://schemas.openxmlformats.org/drawingml/2006/picture">
+                  <pic:nvPicPr>
+                    <pic:cNvPr id="1" name=""/>
+                    <pic:cNvPicPr/>
+                  </pic:nvPicPr>
+                  <pic:blipFill>
+                    <a:blip r:embed="rId23"/>
+                    <a:stretch>
+                      <a:fillRect/>
+                    </a:stretch>
+                  </pic:blipFill>
+                  <pic:spPr>
+                    <a:xfrm>
+                      <a:off x="0" y="0"/>
+                      <a:ext cx="5760720" cy="3716655"/>
+                    </a:xfrm>
+                    <a:prstGeom prst="rect">
+                      <a:avLst/>
+                    </a:prstGeom>
+                  </pic:spPr>
+                </pic:pic>
+              </a:graphicData>
+            </a:graphic>
+          </wp:inline>
+        </w:drawing>
+      </w:r>
+    </w:p>
+    <w:p>
+      <w:r>
+        <w:rPr>
+          <w:noProof/>
+        </w:rPr>
+        <w:drawing>
+          <wp:inline distT="0" distB="0" distL="0" distR="0" wp14:anchorId="22A30685" wp14:editId="633DDD34">
+            <wp:extent cx="5760720" cy="4260215"/>
+            <wp:effectExtent l="0" t="0" r="0" b="6985"/>
+            <wp:docPr id="5" name="Obraz 5"/>
+            <wp:cNvGraphicFramePr>
+              <a:graphicFrameLocks xmlns:a="http://schemas.openxmlformats.org/drawingml/2006/main" noChangeAspect="1"/>
+            </wp:cNvGraphicFramePr>
+            <a:graphic xmlns:a="http://schemas.openxmlformats.org/drawingml/2006/main">
+              <a:graphicData uri="http://schemas.openxmlformats.org/drawingml/2006/picture">
+                <pic:pic xmlns:pic="http://schemas.openxmlformats.org/drawingml/2006/picture">
+                  <pic:nvPicPr>
+                    <pic:cNvPr id="1" name=""/>
+                    <pic:cNvPicPr/>
+                  </pic:nvPicPr>
+                  <pic:blipFill>
+                    <a:blip r:embed="rId24"/>
+                    <a:stretch>
+                      <a:fillRect/>
+                    </a:stretch>
+                  </pic:blipFill>
+                  <pic:spPr>
+                    <a:xfrm>
+                      <a:off x="0" y="0"/>
+                      <a:ext cx="5760720" cy="4260215"/>
+                    </a:xfrm>
+                    <a:prstGeom prst="rect">
+                      <a:avLst/>
+                    </a:prstGeom>
+                  </pic:spPr>
+                </pic:pic>
+              </a:graphicData>
+            </a:graphic>
+          </wp:inline>
+        </w:drawing>
+      </w:r>
+    </w:p>
+    <w:p>
+      <w:r>
+        <w:t>Wyniki dla 250 tys. Rekordów</w:t>
+      </w:r>
+    </w:p>
+    <w:p/>
+    <w:p/>
+    <w:p/>
+    <w:p/>
+    <w:p>
+      <w:r>
+        <w:rPr>
+          <w:noProof/>
+        </w:rPr>
+        <w:lastRenderedPageBreak/>
+        <w:drawing>
+          <wp:inline distT="0" distB="0" distL="0" distR="0" wp14:anchorId="2765F6DD" wp14:editId="0DBC378F">
+            <wp:extent cx="5760720" cy="3716655"/>
+            <wp:effectExtent l="0" t="0" r="0" b="0"/>
+            <wp:docPr id="6" name="Obraz 6"/>
+            <wp:cNvGraphicFramePr>
+              <a:graphicFrameLocks xmlns:a="http://schemas.openxmlformats.org/drawingml/2006/main" noChangeAspect="1"/>
+            </wp:cNvGraphicFramePr>
+            <a:graphic xmlns:a="http://schemas.openxmlformats.org/drawingml/2006/main">
+              <a:graphicData uri="http://schemas.openxmlformats.org/drawingml/2006/picture">
+                <pic:pic xmlns:pic="http://schemas.openxmlformats.org/drawingml/2006/picture">
+                  <pic:nvPicPr>
+                    <pic:cNvPr id="1" name=""/>
+                    <pic:cNvPicPr/>
+                  </pic:nvPicPr>
+                  <pic:blipFill>
+                    <a:blip r:embed="rId25"/>
+                    <a:stretch>
+                      <a:fillRect/>
+                    </a:stretch>
+                  </pic:blipFill>
+                  <pic:spPr>
+                    <a:xfrm>
+                      <a:off x="0" y="0"/>
+                      <a:ext cx="5760720" cy="3716655"/>
+                    </a:xfrm>
+                    <a:prstGeom prst="rect">
+                      <a:avLst/>
+                    </a:prstGeom>
+                  </pic:spPr>
+                </pic:pic>
+              </a:graphicData>
+            </a:graphic>
+          </wp:inline>
+        </w:drawing>
+      </w:r>
+    </w:p>
+    <w:p>
+      <w:r>
+        <w:rPr>
+          <w:noProof/>
+        </w:rPr>
+        <w:drawing>
+          <wp:inline distT="0" distB="0" distL="0" distR="0" wp14:anchorId="78E4177E" wp14:editId="61664045">
+            <wp:extent cx="5760720" cy="4260215"/>
+            <wp:effectExtent l="0" t="0" r="0" b="6985"/>
+            <wp:docPr id="7" name="Obraz 7"/>
+            <wp:cNvGraphicFramePr>
+              <a:graphicFrameLocks xmlns:a="http://schemas.openxmlformats.org/drawingml/2006/main" noChangeAspect="1"/>
+            </wp:cNvGraphicFramePr>
+            <a:graphic xmlns:a="http://schemas.openxmlformats.org/drawingml/2006/main">
+              <a:graphicData uri="http://schemas.openxmlformats.org/drawingml/2006/picture">
+                <pic:pic xmlns:pic="http://schemas.openxmlformats.org/drawingml/2006/picture">
+                  <pic:nvPicPr>
+                    <pic:cNvPr id="1" name=""/>
+                    <pic:cNvPicPr/>
+                  </pic:nvPicPr>
+                  <pic:blipFill>
+                    <a:blip r:embed="rId26"/>
+                    <a:stretch>
+                      <a:fillRect/>
+                    </a:stretch>
+                  </pic:blipFill>
+                  <pic:spPr>
+                    <a:xfrm>
+                      <a:off x="0" y="0"/>
+                      <a:ext cx="5760720" cy="4260215"/>
+                    </a:xfrm>
+                    <a:prstGeom prst="rect">
+                      <a:avLst/>
+                    </a:prstGeom>
+                  </pic:spPr>
+                </pic:pic>
+              </a:graphicData>
+            </a:graphic>
+          </wp:inline>
+        </w:drawing>
+      </w:r>
+    </w:p>
+    <w:p>
+      <w:r>
+        <w:t>Wyniki dla 500 tys. Rekordów</w:t>
+      </w:r>
+    </w:p>
+    <w:p/>
+    <w:p/>
+    <w:p/>
+    <w:p/>
+    <w:p>
+      <w:pPr>
+        <w:pStyle w:val="Akapitzlist"/>
+        <w:numPr>
+          <w:ilvl w:val="0"/>
+          <w:numId w:val="1"/>
+        </w:numPr>
+      </w:pPr>
+      <w:r>
+        <w:lastRenderedPageBreak/>
+        <w:t xml:space="preserve">Porównanie wyników bazy MS SQL 2017 oraz </w:t>
+      </w:r>
+      <w:proofErr w:type="spellStart"/>
+      <w:r>
+        <w:t>MongoDB</w:t>
+      </w:r>
+      <w:proofErr w:type="spellEnd"/>
+    </w:p>
+    <w:p/>
+    <w:p>
+      <w:pPr>
+        <w:jc w:val="center"/>
+      </w:pPr>
+      <w:r>
+        <w:rPr>
+          <w:noProof/>
+        </w:rPr>
+        <w:drawing>
+          <wp:inline distT="0" distB="0" distL="0" distR="0" wp14:anchorId="51B227E9" wp14:editId="3AB1FE52">
+            <wp:extent cx="4572000" cy="2743200"/>
+            <wp:effectExtent l="0" t="0" r="0" b="0"/>
+            <wp:docPr id="3" name="Wykres 3">
+              <a:extLst xmlns:a="http://schemas.openxmlformats.org/drawingml/2006/main">
+                <a:ext uri="{FF2B5EF4-FFF2-40B4-BE49-F238E27FC236}">
+                  <a16:creationId xmlns:a16="http://schemas.microsoft.com/office/drawing/2014/main" id="{6D8FB313-B440-4F00-8981-36CBFFF823E4}"/>
+                </a:ext>
+              </a:extLst>
+            </wp:docPr>
+            <wp:cNvGraphicFramePr/>
+            <a:graphic xmlns:a="http://schemas.openxmlformats.org/drawingml/2006/main">
+              <a:graphicData uri="http://schemas.openxmlformats.org/drawingml/2006/chart">
+                <c:chart xmlns:c="http://schemas.openxmlformats.org/drawingml/2006/chart" xmlns:r="http://schemas.openxmlformats.org/officeDocument/2006/relationships" r:id="rId27"/>
+              </a:graphicData>
+            </a:graphic>
+          </wp:inline>
+        </w:drawing>
+      </w:r>
+    </w:p>
+    <w:p>
+      <w:pPr>
+        <w:jc w:val="center"/>
+      </w:pPr>
+      <w:r>
+        <w:rPr>
+          <w:noProof/>
+        </w:rPr>
+        <w:drawing>
+          <wp:inline distT="0" distB="0" distL="0" distR="0" wp14:anchorId="56DBE37A" wp14:editId="4CB29D48">
+            <wp:extent cx="4572000" cy="2743200"/>
+            <wp:effectExtent l="0" t="0" r="0" b="0"/>
+            <wp:docPr id="9" name="Wykres 9">
+              <a:extLst xmlns:a="http://schemas.openxmlformats.org/drawingml/2006/main">
+                <a:ext uri="{FF2B5EF4-FFF2-40B4-BE49-F238E27FC236}">
+                  <a16:creationId xmlns:a16="http://schemas.microsoft.com/office/drawing/2014/main" id="{8786893D-542B-471D-A551-6A7F0B35FFD7}"/>
+                </a:ext>
+              </a:extLst>
+            </wp:docPr>
+            <wp:cNvGraphicFramePr/>
+            <a:graphic xmlns:a="http://schemas.openxmlformats.org/drawingml/2006/main">
+              <a:graphicData uri="http://schemas.openxmlformats.org/drawingml/2006/chart">
+                <c:chart xmlns:c="http://schemas.openxmlformats.org/drawingml/2006/chart" xmlns:r="http://schemas.openxmlformats.org/officeDocument/2006/relationships" r:id="rId28"/>
+              </a:graphicData>
+            </a:graphic>
+          </wp:inline>
+        </w:drawing>
+      </w:r>
+    </w:p>
+    <w:p>
+      <w:pPr>
+        <w:jc w:val="center"/>
+      </w:pPr>
+    </w:p>
+    <w:p>
+      <w:pPr>
+        <w:jc w:val="both"/>
+      </w:pPr>
+      <w:r>
+        <w:tab/>
+        <w:t xml:space="preserve">Na podstawie przeprowadzonych badań można stwierdzić, że w przypadku bazy </w:t>
+      </w:r>
+      <w:proofErr w:type="spellStart"/>
+      <w:r>
+        <w:t>noSQL</w:t>
+      </w:r>
+      <w:proofErr w:type="spellEnd"/>
+      <w:r>
+        <w:t xml:space="preserve"> mamy bardzo niewielki przyrost czasu wykonania zapytania mimo znacznego przyrostu danych. Dla bazy relacyjnej czas wykonania zapytania rośnie gwałtownie wraz ze wzrostem danych w bazie.</w:t>
+      </w:r>
+    </w:p>
+    <w:p>
+      <w:pPr>
+        <w:jc w:val="both"/>
+      </w:pPr>
+      <w:r>
+        <w:tab/>
+      </w:r>
+    </w:p>
+    <w:p>
+      <w:pPr>
+        <w:jc w:val="both"/>
+      </w:pPr>
+    </w:p>
+    <w:p>
+      <w:pPr>
+        <w:jc w:val="both"/>
+      </w:pPr>
+    </w:p>
+    <w:p>
+      <w:pPr>
+        <w:jc w:val="both"/>
+      </w:pPr>
+    </w:p>
+    <w:p>
+      <w:pPr>
+        <w:jc w:val="both"/>
+      </w:pPr>
+    </w:p>
+    <w:p/>
+    <w:p>
+      <w:pPr>
+        <w:rPr>
+          <w:b/>
+          <w:sz w:val="28"/>
+        </w:rPr>
+      </w:pPr>
+    </w:p>
+    <w:p>
+      <w:pPr>
+        <w:rPr>
+          <w:b/>
+          <w:sz w:val="28"/>
+        </w:rPr>
+      </w:pPr>
+    </w:p>
+    <w:p>
+      <w:pPr>
+        <w:rPr>
+          <w:b/>
+          <w:sz w:val="28"/>
+        </w:rPr>
+      </w:pPr>
+    </w:p>
+    <w:p>
+      <w:pPr>
+        <w:rPr>
+          <w:b/>
+          <w:sz w:val="28"/>
+        </w:rPr>
+      </w:pPr>
+    </w:p>
+    <w:p>
+      <w:pPr>
+        <w:rPr>
+          <w:b/>
+          <w:sz w:val="28"/>
+        </w:rPr>
+      </w:pPr>
+    </w:p>
+    <w:p>
+      <w:r>
+        <w:lastRenderedPageBreak/>
         <w:t>Podsumowanie:</w:t>
       </w:r>
     </w:p>
     <w:p>
       <w:r>
-        <w:lastRenderedPageBreak/>
         <w:t>Napotkane problemy:</w:t>
       </w:r>
     </w:p>
@@ -16395,6 +16717,32 @@
         <w:t>-długi czas oczekiwanie podczas generowania rekordów w obu bazach.</w:t>
       </w:r>
     </w:p>
+    <w:p>
+      <w:r>
+        <w:t>-mimo utworzonego pliku .</w:t>
+      </w:r>
+      <w:proofErr w:type="spellStart"/>
+      <w:r>
+        <w:t>csv</w:t>
+      </w:r>
+      <w:proofErr w:type="spellEnd"/>
+      <w:r>
+        <w:t xml:space="preserve"> o zadeklarowanej ilości danych, zgodnej z poleceniem, ilość wygenerowanych danych różniła się od oczekiwanej</w:t>
+      </w:r>
+    </w:p>
+    <w:p>
+      <w:r>
+        <w:t xml:space="preserve">-zapytania w </w:t>
+      </w:r>
+      <w:proofErr w:type="spellStart"/>
+      <w:r>
+        <w:t>MongoDB</w:t>
+      </w:r>
+      <w:proofErr w:type="spellEnd"/>
+      <w:r>
+        <w:t xml:space="preserve"> udało nam się zrobić bez łączenia tabel, działając tylko na jednej</w:t>
+      </w:r>
+    </w:p>
     <w:p/>
     <w:p>
       <w:r>
@@ -16460,8 +16808,45 @@
       </w:r>
       <w:proofErr w:type="spellEnd"/>
       <w:r>
-        <w:t xml:space="preserve"> i kluczy obcych),</w:t>
-      </w:r>
+        <w:t xml:space="preserve"> i kluczy obcych)</w:t>
+      </w:r>
+      <w:r>
+        <w:t xml:space="preserve">. Wykorzystanie podejścia </w:t>
+      </w:r>
+      <w:proofErr w:type="spellStart"/>
+      <w:r>
+        <w:t>noSQL</w:t>
+      </w:r>
+      <w:proofErr w:type="spellEnd"/>
+      <w:r>
+        <w:t xml:space="preserve"> takiego jak w </w:t>
+      </w:r>
+      <w:proofErr w:type="spellStart"/>
+      <w:r>
+        <w:t>MongoDB</w:t>
+      </w:r>
+      <w:proofErr w:type="spellEnd"/>
+      <w:r>
+        <w:t xml:space="preserve"> będzie bardzo dobrym pomysłem, zwłaszcza jeśli będziemy przechowywać znaczną ilość danych. W porównaniu z bazą relacyjną ma też takie zalety jak brak sztywnego modelu danych, co pozwala wprowadzać zmiany. Dodatkowo istnienie Środowiska </w:t>
+      </w:r>
+      <w:proofErr w:type="spellStart"/>
+      <w:r>
+        <w:t>MongoDB</w:t>
+      </w:r>
+      <w:proofErr w:type="spellEnd"/>
+      <w:r>
+        <w:t xml:space="preserve"> </w:t>
+      </w:r>
+      <w:proofErr w:type="spellStart"/>
+      <w:r>
+        <w:t>Compass</w:t>
+      </w:r>
+      <w:proofErr w:type="spellEnd"/>
+      <w:r>
+        <w:t xml:space="preserve"> znacznie ułatwia pracę. Program jest dość intuicyjny i na jego zrozumienie potrzeba mniej czasu niż w przypadku projektowania relacyjnej bazy danych.</w:t>
+      </w:r>
+      <w:bookmarkStart w:id="0" w:name="_GoBack"/>
+      <w:bookmarkEnd w:id="0"/>
     </w:p>
     <w:sectPr>
       <w:pgSz w:w="11906" w:h="16838"/>
@@ -16474,8 +16859,8 @@
 </file>
 
 <file path=word/numbering.xml><?xml version="1.0" encoding="utf-8"?>
-<w:numbering xmlns:wpc="http://schemas.microsoft.com/office/word/2010/wordprocessingCanvas" xmlns:mc="http://schemas.openxmlformats.org/markup-compatibility/2006" xmlns:o="urn:schemas-microsoft-com:office:office" xmlns:r="http://schemas.openxmlformats.org/officeDocument/2006/relationships" xmlns:m="http://schemas.openxmlformats.org/officeDocument/2006/math" xmlns:v="urn:schemas-microsoft-com:vml" xmlns:wp14="http://schemas.microsoft.com/office/word/2010/wordprocessingDrawing" xmlns:wp="http://schemas.openxmlformats.org/drawingml/2006/wordprocessingDrawing" xmlns:w10="urn:schemas-microsoft-com:office:word" xmlns:w="http://schemas.openxmlformats.org/wordprocessingml/2006/main" xmlns:w14="http://schemas.microsoft.com/office/word/2010/wordml" xmlns:w15="http://schemas.microsoft.com/office/word/2012/wordml" xmlns:wpg="http://schemas.microsoft.com/office/word/2010/wordprocessingGroup" xmlns:wpi="http://schemas.microsoft.com/office/word/2010/wordprocessingInk" xmlns:wne="http://schemas.microsoft.com/office/word/2006/wordml" xmlns:wps="http://schemas.microsoft.com/office/word/2010/wordprocessingShape" mc:Ignorable="w14 w15 wp14">
-  <w:abstractNum w:abstractNumId="0">
+<w:numbering xmlns:wpc="http://schemas.microsoft.com/office/word/2010/wordprocessingCanvas" xmlns:cx="http://schemas.microsoft.com/office/drawing/2014/chartex" xmlns:cx1="http://schemas.microsoft.com/office/drawing/2015/9/8/chartex" xmlns:cx2="http://schemas.microsoft.com/office/drawing/2015/10/21/chartex" xmlns:cx3="http://schemas.microsoft.com/office/drawing/2016/5/9/chartex" xmlns:cx4="http://schemas.microsoft.com/office/drawing/2016/5/10/chartex" xmlns:cx5="http://schemas.microsoft.com/office/drawing/2016/5/11/chartex" xmlns:cx6="http://schemas.microsoft.com/office/drawing/2016/5/12/chartex" xmlns:cx7="http://schemas.microsoft.com/office/drawing/2016/5/13/chartex" xmlns:cx8="http://schemas.microsoft.com/office/drawing/2016/5/14/chartex" xmlns:mc="http://schemas.openxmlformats.org/markup-compatibility/2006" xmlns:aink="http://schemas.microsoft.com/office/drawing/2016/ink" xmlns:am3d="http://schemas.microsoft.com/office/drawing/2017/model3d" xmlns:o="urn:schemas-microsoft-com:office:office" xmlns:r="http://schemas.openxmlformats.org/officeDocument/2006/relationships" xmlns:m="http://schemas.openxmlformats.org/officeDocument/2006/math" xmlns:v="urn:schemas-microsoft-com:vml" xmlns:wp14="http://schemas.microsoft.com/office/word/2010/wordprocessingDrawing" xmlns:wp="http://schemas.openxmlformats.org/drawingml/2006/wordprocessingDrawing" xmlns:w10="urn:schemas-microsoft-com:office:word" xmlns:w="http://schemas.openxmlformats.org/wordprocessingml/2006/main" xmlns:w14="http://schemas.microsoft.com/office/word/2010/wordml" xmlns:w15="http://schemas.microsoft.com/office/word/2012/wordml" xmlns:w16cid="http://schemas.microsoft.com/office/word/2016/wordml/cid" xmlns:w16se="http://schemas.microsoft.com/office/word/2015/wordml/symex" xmlns:wpg="http://schemas.microsoft.com/office/word/2010/wordprocessingGroup" xmlns:wpi="http://schemas.microsoft.com/office/word/2010/wordprocessingInk" xmlns:wne="http://schemas.microsoft.com/office/word/2006/wordml" xmlns:wps="http://schemas.microsoft.com/office/word/2010/wordprocessingShape" mc:Ignorable="w14 w15 w16se w16cid wp14">
+  <w:abstractNum w:abstractNumId="0" w15:restartNumberingAfterBreak="0">
     <w:nsid w:val="09F827BC"/>
     <w:multiLevelType w:val="hybridMultilevel"/>
     <w:tmpl w:val="97D8C81A"/>
@@ -16588,7 +16973,7 @@
       </w:rPr>
     </w:lvl>
   </w:abstractNum>
-  <w:abstractNum w:abstractNumId="1">
+  <w:abstractNum w:abstractNumId="1" w15:restartNumberingAfterBreak="0">
     <w:nsid w:val="17EE3B9F"/>
     <w:multiLevelType w:val="hybridMultilevel"/>
     <w:tmpl w:val="7DD26394"/>
@@ -16677,7 +17062,7 @@
       </w:pPr>
     </w:lvl>
   </w:abstractNum>
-  <w:abstractNum w:abstractNumId="2">
+  <w:abstractNum w:abstractNumId="2" w15:restartNumberingAfterBreak="0">
     <w:nsid w:val="1C133ACF"/>
     <w:multiLevelType w:val="hybridMultilevel"/>
     <w:tmpl w:val="B12A1DDA"/>
@@ -16766,7 +17151,7 @@
       </w:pPr>
     </w:lvl>
   </w:abstractNum>
-  <w:abstractNum w:abstractNumId="3">
+  <w:abstractNum w:abstractNumId="3" w15:restartNumberingAfterBreak="0">
     <w:nsid w:val="1ED803A9"/>
     <w:multiLevelType w:val="hybridMultilevel"/>
     <w:tmpl w:val="4E30D522"/>
@@ -16855,7 +17240,7 @@
       </w:pPr>
     </w:lvl>
   </w:abstractNum>
-  <w:abstractNum w:abstractNumId="4">
+  <w:abstractNum w:abstractNumId="4" w15:restartNumberingAfterBreak="0">
     <w:nsid w:val="22303F21"/>
     <w:multiLevelType w:val="hybridMultilevel"/>
     <w:tmpl w:val="8FA433D6"/>
@@ -16944,7 +17329,7 @@
       </w:pPr>
     </w:lvl>
   </w:abstractNum>
-  <w:abstractNum w:abstractNumId="5">
+  <w:abstractNum w:abstractNumId="5" w15:restartNumberingAfterBreak="0">
     <w:nsid w:val="6E6848F9"/>
     <w:multiLevelType w:val="hybridMultilevel"/>
     <w:tmpl w:val="C42664DE"/>
@@ -17033,7 +17418,7 @@
       </w:pPr>
     </w:lvl>
   </w:abstractNum>
-  <w:abstractNum w:abstractNumId="6">
+  <w:abstractNum w:abstractNumId="6" w15:restartNumberingAfterBreak="0">
     <w:nsid w:val="793F3F22"/>
     <w:multiLevelType w:val="hybridMultilevel"/>
     <w:tmpl w:val="BCD2533E"/>
@@ -17147,7 +17532,7 @@
 </file>
 
 <file path=word/styles.xml><?xml version="1.0" encoding="utf-8"?>
-<w:styles xmlns:mc="http://schemas.openxmlformats.org/markup-compatibility/2006" xmlns:r="http://schemas.openxmlformats.org/officeDocument/2006/relationships" xmlns:w="http://schemas.openxmlformats.org/wordprocessingml/2006/main" xmlns:w14="http://schemas.microsoft.com/office/word/2010/wordml" xmlns:w15="http://schemas.microsoft.com/office/word/2012/wordml" mc:Ignorable="w14 w15">
+<w:styles xmlns:mc="http://schemas.openxmlformats.org/markup-compatibility/2006" xmlns:r="http://schemas.openxmlformats.org/officeDocument/2006/relationships" xmlns:w="http://schemas.openxmlformats.org/wordprocessingml/2006/main" xmlns:w14="http://schemas.microsoft.com/office/word/2010/wordml" xmlns:w15="http://schemas.microsoft.com/office/word/2012/wordml" xmlns:w16cid="http://schemas.microsoft.com/office/word/2016/wordml/cid" xmlns:w16se="http://schemas.microsoft.com/office/word/2015/wordml/symex" mc:Ignorable="w14 w15 w16se w16cid">
   <w:docDefaults>
     <w:rPrDefault>
       <w:rPr>
@@ -17163,7 +17548,7 @@
       </w:pPr>
     </w:pPrDefault>
   </w:docDefaults>
-  <w:latentStyles w:defLockedState="0" w:defUIPriority="99" w:defSemiHidden="0" w:defUnhideWhenUsed="0" w:defQFormat="0" w:count="371">
+  <w:latentStyles w:defLockedState="0" w:defUIPriority="99" w:defSemiHidden="0" w:defUnhideWhenUsed="0" w:defQFormat="0" w:count="375">
     <w:lsdException w:name="Normal" w:uiPriority="0" w:qFormat="1"/>
     <w:lsdException w:name="heading 1" w:uiPriority="9" w:qFormat="1"/>
     <w:lsdException w:name="heading 2" w:semiHidden="1" w:uiPriority="9" w:unhideWhenUsed="1" w:qFormat="1"/>
@@ -17269,7 +17654,6 @@
     <w:lsdException w:name="HTML Sample" w:semiHidden="1" w:unhideWhenUsed="1"/>
     <w:lsdException w:name="HTML Typewriter" w:semiHidden="1" w:unhideWhenUsed="1"/>
     <w:lsdException w:name="HTML Variable" w:semiHidden="1" w:unhideWhenUsed="1"/>
-    <w:lsdException w:name="Normal Table" w:semiHidden="1" w:unhideWhenUsed="1"/>
     <w:lsdException w:name="annotation subject" w:semiHidden="1" w:unhideWhenUsed="1"/>
     <w:lsdException w:name="No List" w:semiHidden="1" w:unhideWhenUsed="1"/>
     <w:lsdException w:name="Outline List 1" w:semiHidden="1" w:unhideWhenUsed="1"/>
@@ -17313,10 +17697,8 @@
     <w:lsdException w:name="Table Elegant" w:semiHidden="1" w:unhideWhenUsed="1"/>
     <w:lsdException w:name="Table Professional" w:semiHidden="1" w:unhideWhenUsed="1"/>
     <w:lsdException w:name="Table Subtle 1" w:semiHidden="1" w:unhideWhenUsed="1"/>
-    <w:lsdException w:name="Table Subtle 2" w:semiHidden="1" w:unhideWhenUsed="1"/>
     <w:lsdException w:name="Table Web 1" w:semiHidden="1" w:unhideWhenUsed="1"/>
     <w:lsdException w:name="Table Web 2" w:semiHidden="1" w:unhideWhenUsed="1"/>
-    <w:lsdException w:name="Table Web 3" w:semiHidden="1" w:unhideWhenUsed="1"/>
     <w:lsdException w:name="Balloon Text" w:semiHidden="1" w:unhideWhenUsed="1"/>
     <w:lsdException w:name="Table Grid" w:uiPriority="39"/>
     <w:lsdException w:name="Table Theme" w:semiHidden="1" w:unhideWhenUsed="1"/>
@@ -17535,6 +17917,10 @@
     <w:lsdException w:name="List Table 5 Dark Accent 6" w:uiPriority="50"/>
     <w:lsdException w:name="List Table 6 Colorful Accent 6" w:uiPriority="51"/>
     <w:lsdException w:name="List Table 7 Colorful Accent 6" w:uiPriority="52"/>
+    <w:lsdException w:name="Mention" w:semiHidden="1" w:unhideWhenUsed="1"/>
+    <w:lsdException w:name="Smart Hyperlink" w:semiHidden="1" w:unhideWhenUsed="1"/>
+    <w:lsdException w:name="Hashtag" w:semiHidden="1" w:unhideWhenUsed="1"/>
+    <w:lsdException w:name="Unresolved Mention" w:semiHidden="1" w:unhideWhenUsed="1"/>
   </w:latentStyles>
   <w:style w:type="paragraph" w:default="1" w:styleId="Normalny">
     <w:name w:val="Normal"/>
@@ -17664,7 +18050,6 @@
       <w:spacing w:after="0" w:line="240" w:lineRule="auto"/>
     </w:pPr>
     <w:tblPr>
-      <w:tblInd w:w="0" w:type="dxa"/>
       <w:tblBorders>
         <w:top w:val="single" w:sz="4" w:space="0" w:color="auto"/>
         <w:left w:val="single" w:sz="4" w:space="0" w:color="auto"/>
@@ -17673,12 +18058,6 @@
         <w:insideH w:val="single" w:sz="4" w:space="0" w:color="auto"/>
         <w:insideV w:val="single" w:sz="4" w:space="0" w:color="auto"/>
       </w:tblBorders>
-      <w:tblCellMar>
-        <w:top w:w="0" w:type="dxa"/>
-        <w:left w:w="108" w:type="dxa"/>
-        <w:bottom w:w="0" w:type="dxa"/>
-        <w:right w:w="108" w:type="dxa"/>
-      </w:tblCellMar>
     </w:tblPr>
   </w:style>
   <w:style w:type="character" w:styleId="Hipercze">
@@ -17738,6 +18117,1958 @@
     </w:rPr>
   </w:style>
 </w:styles>
+</file>
+
+<file path=word/charts/chart1.xml><?xml version="1.0" encoding="utf-8"?>
+<c:chartSpace xmlns:c="http://schemas.openxmlformats.org/drawingml/2006/chart" xmlns:a="http://schemas.openxmlformats.org/drawingml/2006/main" xmlns:r="http://schemas.openxmlformats.org/officeDocument/2006/relationships" xmlns:c16r2="http://schemas.microsoft.com/office/drawing/2015/06/chart">
+  <c:date1904 val="0"/>
+  <c:lang val="pl-PL"/>
+  <c:roundedCorners val="0"/>
+  <mc:AlternateContent xmlns:mc="http://schemas.openxmlformats.org/markup-compatibility/2006">
+    <mc:Choice xmlns:c14="http://schemas.microsoft.com/office/drawing/2007/8/2/chart" Requires="c14">
+      <c14:style val="102"/>
+    </mc:Choice>
+    <mc:Fallback>
+      <c:style val="2"/>
+    </mc:Fallback>
+  </mc:AlternateContent>
+  <c:chart>
+    <c:title>
+      <c:overlay val="0"/>
+      <c:spPr>
+        <a:noFill/>
+        <a:ln>
+          <a:noFill/>
+        </a:ln>
+        <a:effectLst/>
+      </c:spPr>
+      <c:txPr>
+        <a:bodyPr rot="0" spcFirstLastPara="1" vertOverflow="ellipsis" vert="horz" wrap="square" anchor="ctr" anchorCtr="1"/>
+        <a:lstStyle/>
+        <a:p>
+          <a:pPr>
+            <a:defRPr sz="1400" b="0" i="0" u="none" strike="noStrike" kern="1200" spc="0" baseline="0">
+              <a:solidFill>
+                <a:schemeClr val="tx1">
+                  <a:lumMod val="65000"/>
+                  <a:lumOff val="35000"/>
+                </a:schemeClr>
+              </a:solidFill>
+              <a:latin typeface="+mn-lt"/>
+              <a:ea typeface="+mn-ea"/>
+              <a:cs typeface="+mn-cs"/>
+            </a:defRPr>
+          </a:pPr>
+          <a:endParaRPr lang="pl-PL"/>
+        </a:p>
+      </c:txPr>
+    </c:title>
+    <c:autoTitleDeleted val="0"/>
+    <c:plotArea>
+      <c:layout/>
+      <c:scatterChart>
+        <c:scatterStyle val="smoothMarker"/>
+        <c:varyColors val="0"/>
+        <c:ser>
+          <c:idx val="0"/>
+          <c:order val="0"/>
+          <c:tx>
+            <c:v>MS SQL 2017</c:v>
+          </c:tx>
+          <c:spPr>
+            <a:ln w="19050" cap="rnd">
+              <a:solidFill>
+                <a:schemeClr val="accent1"/>
+              </a:solidFill>
+              <a:round/>
+            </a:ln>
+            <a:effectLst/>
+          </c:spPr>
+          <c:marker>
+            <c:symbol val="circle"/>
+            <c:size val="5"/>
+            <c:spPr>
+              <a:solidFill>
+                <a:schemeClr val="accent1"/>
+              </a:solidFill>
+              <a:ln w="9525">
+                <a:solidFill>
+                  <a:schemeClr val="accent1"/>
+                </a:solidFill>
+              </a:ln>
+              <a:effectLst/>
+            </c:spPr>
+          </c:marker>
+          <c:xVal>
+            <c:numRef>
+              <c:f>Arkusz1!$A$2:$A$5</c:f>
+              <c:numCache>
+                <c:formatCode>General</c:formatCode>
+                <c:ptCount val="4"/>
+                <c:pt idx="0">
+                  <c:v>0</c:v>
+                </c:pt>
+                <c:pt idx="1">
+                  <c:v>100</c:v>
+                </c:pt>
+                <c:pt idx="2">
+                  <c:v>250</c:v>
+                </c:pt>
+                <c:pt idx="3">
+                  <c:v>500</c:v>
+                </c:pt>
+              </c:numCache>
+            </c:numRef>
+          </c:xVal>
+          <c:yVal>
+            <c:numRef>
+              <c:f>Arkusz1!$B$2:$B$5</c:f>
+              <c:numCache>
+                <c:formatCode>General</c:formatCode>
+                <c:ptCount val="4"/>
+                <c:pt idx="0">
+                  <c:v>0</c:v>
+                </c:pt>
+                <c:pt idx="1">
+                  <c:v>0.02</c:v>
+                </c:pt>
+                <c:pt idx="2">
+                  <c:v>0.18</c:v>
+                </c:pt>
+                <c:pt idx="3">
+                  <c:v>0.59</c:v>
+                </c:pt>
+              </c:numCache>
+            </c:numRef>
+          </c:yVal>
+          <c:smooth val="1"/>
+          <c:extLst>
+            <c:ext xmlns:c16="http://schemas.microsoft.com/office/drawing/2014/chart" uri="{C3380CC4-5D6E-409C-BE32-E72D297353CC}">
+              <c16:uniqueId val="{00000000-99D4-450A-A7C6-0B41B17B126E}"/>
+            </c:ext>
+          </c:extLst>
+        </c:ser>
+        <c:dLbls>
+          <c:showLegendKey val="0"/>
+          <c:showVal val="0"/>
+          <c:showCatName val="0"/>
+          <c:showSerName val="0"/>
+          <c:showPercent val="0"/>
+          <c:showBubbleSize val="0"/>
+        </c:dLbls>
+        <c:axId val="511768256"/>
+        <c:axId val="509062376"/>
+      </c:scatterChart>
+      <c:valAx>
+        <c:axId val="511768256"/>
+        <c:scaling>
+          <c:orientation val="minMax"/>
+        </c:scaling>
+        <c:delete val="0"/>
+        <c:axPos val="b"/>
+        <c:title>
+          <c:tx>
+            <c:rich>
+              <a:bodyPr rot="0" spcFirstLastPara="1" vertOverflow="ellipsis" vert="horz" wrap="square" anchor="ctr" anchorCtr="1"/>
+              <a:lstStyle/>
+              <a:p>
+                <a:pPr>
+                  <a:defRPr sz="1000" b="0" i="0" u="none" strike="noStrike" kern="1200" baseline="0">
+                    <a:solidFill>
+                      <a:schemeClr val="tx1">
+                        <a:lumMod val="65000"/>
+                        <a:lumOff val="35000"/>
+                      </a:schemeClr>
+                    </a:solidFill>
+                    <a:latin typeface="+mn-lt"/>
+                    <a:ea typeface="+mn-ea"/>
+                    <a:cs typeface="+mn-cs"/>
+                  </a:defRPr>
+                </a:pPr>
+                <a:r>
+                  <a:rPr lang="pl-PL"/>
+                  <a:t>Ilość</a:t>
+                </a:r>
+                <a:r>
+                  <a:rPr lang="pl-PL" baseline="0"/>
+                  <a:t> rekordów w bazie [tys]</a:t>
+                </a:r>
+                <a:endParaRPr lang="pl-PL"/>
+              </a:p>
+            </c:rich>
+          </c:tx>
+          <c:overlay val="0"/>
+          <c:spPr>
+            <a:noFill/>
+            <a:ln>
+              <a:noFill/>
+            </a:ln>
+            <a:effectLst/>
+          </c:spPr>
+          <c:txPr>
+            <a:bodyPr rot="0" spcFirstLastPara="1" vertOverflow="ellipsis" vert="horz" wrap="square" anchor="ctr" anchorCtr="1"/>
+            <a:lstStyle/>
+            <a:p>
+              <a:pPr>
+                <a:defRPr sz="1000" b="0" i="0" u="none" strike="noStrike" kern="1200" baseline="0">
+                  <a:solidFill>
+                    <a:schemeClr val="tx1">
+                      <a:lumMod val="65000"/>
+                      <a:lumOff val="35000"/>
+                    </a:schemeClr>
+                  </a:solidFill>
+                  <a:latin typeface="+mn-lt"/>
+                  <a:ea typeface="+mn-ea"/>
+                  <a:cs typeface="+mn-cs"/>
+                </a:defRPr>
+              </a:pPr>
+              <a:endParaRPr lang="pl-PL"/>
+            </a:p>
+          </c:txPr>
+        </c:title>
+        <c:numFmt formatCode="General" sourceLinked="1"/>
+        <c:majorTickMark val="out"/>
+        <c:minorTickMark val="none"/>
+        <c:tickLblPos val="nextTo"/>
+        <c:spPr>
+          <a:noFill/>
+          <a:ln w="9525" cap="flat" cmpd="sng" algn="ctr">
+            <a:solidFill>
+              <a:schemeClr val="tx1">
+                <a:lumMod val="25000"/>
+                <a:lumOff val="75000"/>
+              </a:schemeClr>
+            </a:solidFill>
+            <a:round/>
+          </a:ln>
+          <a:effectLst/>
+        </c:spPr>
+        <c:txPr>
+          <a:bodyPr rot="-60000000" spcFirstLastPara="1" vertOverflow="ellipsis" vert="horz" wrap="square" anchor="ctr" anchorCtr="1"/>
+          <a:lstStyle/>
+          <a:p>
+            <a:pPr>
+              <a:defRPr sz="900" b="0" i="0" u="none" strike="noStrike" kern="1200" baseline="0">
+                <a:solidFill>
+                  <a:schemeClr val="tx1">
+                    <a:lumMod val="65000"/>
+                    <a:lumOff val="35000"/>
+                  </a:schemeClr>
+                </a:solidFill>
+                <a:latin typeface="+mn-lt"/>
+                <a:ea typeface="+mn-ea"/>
+                <a:cs typeface="+mn-cs"/>
+              </a:defRPr>
+            </a:pPr>
+            <a:endParaRPr lang="pl-PL"/>
+          </a:p>
+        </c:txPr>
+        <c:crossAx val="509062376"/>
+        <c:crosses val="autoZero"/>
+        <c:crossBetween val="midCat"/>
+      </c:valAx>
+      <c:valAx>
+        <c:axId val="509062376"/>
+        <c:scaling>
+          <c:orientation val="minMax"/>
+        </c:scaling>
+        <c:delete val="0"/>
+        <c:axPos val="l"/>
+        <c:majorGridlines>
+          <c:spPr>
+            <a:ln w="9525" cap="flat" cmpd="sng" algn="ctr">
+              <a:solidFill>
+                <a:schemeClr val="tx1">
+                  <a:lumMod val="15000"/>
+                  <a:lumOff val="85000"/>
+                </a:schemeClr>
+              </a:solidFill>
+              <a:round/>
+            </a:ln>
+            <a:effectLst/>
+          </c:spPr>
+        </c:majorGridlines>
+        <c:title>
+          <c:tx>
+            <c:rich>
+              <a:bodyPr rot="-5400000" spcFirstLastPara="1" vertOverflow="ellipsis" vert="horz" wrap="square" anchor="ctr" anchorCtr="1"/>
+              <a:lstStyle/>
+              <a:p>
+                <a:pPr>
+                  <a:defRPr sz="1000" b="0" i="0" u="none" strike="noStrike" kern="1200" baseline="0">
+                    <a:solidFill>
+                      <a:schemeClr val="tx1">
+                        <a:lumMod val="65000"/>
+                        <a:lumOff val="35000"/>
+                      </a:schemeClr>
+                    </a:solidFill>
+                    <a:latin typeface="+mn-lt"/>
+                    <a:ea typeface="+mn-ea"/>
+                    <a:cs typeface="+mn-cs"/>
+                  </a:defRPr>
+                </a:pPr>
+                <a:r>
+                  <a:rPr lang="pl-PL"/>
+                  <a:t>Czas</a:t>
+                </a:r>
+                <a:r>
+                  <a:rPr lang="pl-PL" baseline="0"/>
+                  <a:t> wykonania zapytania [s]</a:t>
+                </a:r>
+                <a:endParaRPr lang="pl-PL"/>
+              </a:p>
+            </c:rich>
+          </c:tx>
+          <c:overlay val="0"/>
+          <c:spPr>
+            <a:noFill/>
+            <a:ln>
+              <a:noFill/>
+            </a:ln>
+            <a:effectLst/>
+          </c:spPr>
+          <c:txPr>
+            <a:bodyPr rot="-5400000" spcFirstLastPara="1" vertOverflow="ellipsis" vert="horz" wrap="square" anchor="ctr" anchorCtr="1"/>
+            <a:lstStyle/>
+            <a:p>
+              <a:pPr>
+                <a:defRPr sz="1000" b="0" i="0" u="none" strike="noStrike" kern="1200" baseline="0">
+                  <a:solidFill>
+                    <a:schemeClr val="tx1">
+                      <a:lumMod val="65000"/>
+                      <a:lumOff val="35000"/>
+                    </a:schemeClr>
+                  </a:solidFill>
+                  <a:latin typeface="+mn-lt"/>
+                  <a:ea typeface="+mn-ea"/>
+                  <a:cs typeface="+mn-cs"/>
+                </a:defRPr>
+              </a:pPr>
+              <a:endParaRPr lang="pl-PL"/>
+            </a:p>
+          </c:txPr>
+        </c:title>
+        <c:numFmt formatCode="General" sourceLinked="1"/>
+        <c:majorTickMark val="out"/>
+        <c:minorTickMark val="none"/>
+        <c:tickLblPos val="nextTo"/>
+        <c:spPr>
+          <a:noFill/>
+          <a:ln w="9525" cap="flat" cmpd="sng" algn="ctr">
+            <a:solidFill>
+              <a:schemeClr val="tx1">
+                <a:lumMod val="25000"/>
+                <a:lumOff val="75000"/>
+              </a:schemeClr>
+            </a:solidFill>
+            <a:round/>
+          </a:ln>
+          <a:effectLst/>
+        </c:spPr>
+        <c:txPr>
+          <a:bodyPr rot="-60000000" spcFirstLastPara="1" vertOverflow="ellipsis" vert="horz" wrap="square" anchor="ctr" anchorCtr="1"/>
+          <a:lstStyle/>
+          <a:p>
+            <a:pPr>
+              <a:defRPr sz="900" b="0" i="0" u="none" strike="noStrike" kern="1200" baseline="0">
+                <a:solidFill>
+                  <a:schemeClr val="tx1">
+                    <a:lumMod val="65000"/>
+                    <a:lumOff val="35000"/>
+                  </a:schemeClr>
+                </a:solidFill>
+                <a:latin typeface="+mn-lt"/>
+                <a:ea typeface="+mn-ea"/>
+                <a:cs typeface="+mn-cs"/>
+              </a:defRPr>
+            </a:pPr>
+            <a:endParaRPr lang="pl-PL"/>
+          </a:p>
+        </c:txPr>
+        <c:crossAx val="511768256"/>
+        <c:crosses val="autoZero"/>
+        <c:crossBetween val="midCat"/>
+      </c:valAx>
+      <c:spPr>
+        <a:noFill/>
+        <a:ln>
+          <a:noFill/>
+        </a:ln>
+        <a:effectLst/>
+      </c:spPr>
+    </c:plotArea>
+    <c:plotVisOnly val="1"/>
+    <c:dispBlanksAs val="gap"/>
+    <c:extLst>
+      <c:ext xmlns:c16r3="http://schemas.microsoft.com/office/drawing/2017/03/chart" uri="{56B9EC1D-385E-4148-901F-78D8002777C0}">
+        <c16r3:dataDisplayOptions16>
+          <c16r3:dispNaAsBlank val="1"/>
+        </c16r3:dataDisplayOptions16>
+      </c:ext>
+    </c:extLst>
+    <c:showDLblsOverMax val="0"/>
+  </c:chart>
+  <c:spPr>
+    <a:solidFill>
+      <a:schemeClr val="bg1"/>
+    </a:solidFill>
+    <a:ln w="9525" cap="flat" cmpd="sng" algn="ctr">
+      <a:solidFill>
+        <a:schemeClr val="tx1">
+          <a:lumMod val="15000"/>
+          <a:lumOff val="85000"/>
+        </a:schemeClr>
+      </a:solidFill>
+      <a:round/>
+    </a:ln>
+    <a:effectLst/>
+  </c:spPr>
+  <c:txPr>
+    <a:bodyPr/>
+    <a:lstStyle/>
+    <a:p>
+      <a:pPr>
+        <a:defRPr/>
+      </a:pPr>
+      <a:endParaRPr lang="pl-PL"/>
+    </a:p>
+  </c:txPr>
+  <c:externalData r:id="rId3">
+    <c:autoUpdate val="0"/>
+  </c:externalData>
+</c:chartSpace>
+</file>
+
+<file path=word/charts/chart2.xml><?xml version="1.0" encoding="utf-8"?>
+<c:chartSpace xmlns:c="http://schemas.openxmlformats.org/drawingml/2006/chart" xmlns:a="http://schemas.openxmlformats.org/drawingml/2006/main" xmlns:r="http://schemas.openxmlformats.org/officeDocument/2006/relationships" xmlns:c16r2="http://schemas.microsoft.com/office/drawing/2015/06/chart">
+  <c:date1904 val="0"/>
+  <c:lang val="pl-PL"/>
+  <c:roundedCorners val="0"/>
+  <mc:AlternateContent xmlns:mc="http://schemas.openxmlformats.org/markup-compatibility/2006">
+    <mc:Choice xmlns:c14="http://schemas.microsoft.com/office/drawing/2007/8/2/chart" Requires="c14">
+      <c14:style val="102"/>
+    </mc:Choice>
+    <mc:Fallback>
+      <c:style val="2"/>
+    </mc:Fallback>
+  </mc:AlternateContent>
+  <c:chart>
+    <c:title>
+      <c:overlay val="0"/>
+      <c:spPr>
+        <a:noFill/>
+        <a:ln>
+          <a:noFill/>
+        </a:ln>
+        <a:effectLst/>
+      </c:spPr>
+      <c:txPr>
+        <a:bodyPr rot="0" spcFirstLastPara="1" vertOverflow="ellipsis" vert="horz" wrap="square" anchor="ctr" anchorCtr="1"/>
+        <a:lstStyle/>
+        <a:p>
+          <a:pPr>
+            <a:defRPr sz="1400" b="0" i="0" u="none" strike="noStrike" kern="1200" spc="0" baseline="0">
+              <a:solidFill>
+                <a:schemeClr val="tx1">
+                  <a:lumMod val="65000"/>
+                  <a:lumOff val="35000"/>
+                </a:schemeClr>
+              </a:solidFill>
+              <a:latin typeface="+mn-lt"/>
+              <a:ea typeface="+mn-ea"/>
+              <a:cs typeface="+mn-cs"/>
+            </a:defRPr>
+          </a:pPr>
+          <a:endParaRPr lang="pl-PL"/>
+        </a:p>
+      </c:txPr>
+    </c:title>
+    <c:autoTitleDeleted val="0"/>
+    <c:plotArea>
+      <c:layout/>
+      <c:scatterChart>
+        <c:scatterStyle val="smoothMarker"/>
+        <c:varyColors val="0"/>
+        <c:ser>
+          <c:idx val="0"/>
+          <c:order val="0"/>
+          <c:tx>
+            <c:v>MongoDB</c:v>
+          </c:tx>
+          <c:spPr>
+            <a:ln w="19050" cap="rnd">
+              <a:solidFill>
+                <a:schemeClr val="accent1"/>
+              </a:solidFill>
+              <a:round/>
+            </a:ln>
+            <a:effectLst/>
+          </c:spPr>
+          <c:marker>
+            <c:symbol val="circle"/>
+            <c:size val="5"/>
+            <c:spPr>
+              <a:solidFill>
+                <a:schemeClr val="accent1"/>
+              </a:solidFill>
+              <a:ln w="9525">
+                <a:solidFill>
+                  <a:schemeClr val="accent1"/>
+                </a:solidFill>
+              </a:ln>
+              <a:effectLst/>
+            </c:spPr>
+          </c:marker>
+          <c:xVal>
+            <c:numRef>
+              <c:f>Arkusz1!$A$2:$A$5</c:f>
+              <c:numCache>
+                <c:formatCode>General</c:formatCode>
+                <c:ptCount val="4"/>
+                <c:pt idx="0">
+                  <c:v>0</c:v>
+                </c:pt>
+                <c:pt idx="1">
+                  <c:v>100</c:v>
+                </c:pt>
+                <c:pt idx="2">
+                  <c:v>250</c:v>
+                </c:pt>
+                <c:pt idx="3">
+                  <c:v>500</c:v>
+                </c:pt>
+              </c:numCache>
+            </c:numRef>
+          </c:xVal>
+          <c:yVal>
+            <c:numRef>
+              <c:f>Arkusz1!$C$2:$C$5</c:f>
+              <c:numCache>
+                <c:formatCode>General</c:formatCode>
+                <c:ptCount val="4"/>
+                <c:pt idx="0">
+                  <c:v>0</c:v>
+                </c:pt>
+                <c:pt idx="1">
+                  <c:v>0.38400000000000001</c:v>
+                </c:pt>
+                <c:pt idx="2">
+                  <c:v>0.498</c:v>
+                </c:pt>
+                <c:pt idx="3">
+                  <c:v>0.78700000000000003</c:v>
+                </c:pt>
+              </c:numCache>
+            </c:numRef>
+          </c:yVal>
+          <c:smooth val="1"/>
+          <c:extLst>
+            <c:ext xmlns:c16="http://schemas.microsoft.com/office/drawing/2014/chart" uri="{C3380CC4-5D6E-409C-BE32-E72D297353CC}">
+              <c16:uniqueId val="{00000000-0B8C-4DAF-8109-75A620DBB25B}"/>
+            </c:ext>
+          </c:extLst>
+        </c:ser>
+        <c:dLbls>
+          <c:showLegendKey val="0"/>
+          <c:showVal val="0"/>
+          <c:showCatName val="0"/>
+          <c:showSerName val="0"/>
+          <c:showPercent val="0"/>
+          <c:showBubbleSize val="0"/>
+        </c:dLbls>
+        <c:axId val="586888048"/>
+        <c:axId val="586888376"/>
+      </c:scatterChart>
+      <c:valAx>
+        <c:axId val="586888048"/>
+        <c:scaling>
+          <c:orientation val="minMax"/>
+        </c:scaling>
+        <c:delete val="0"/>
+        <c:axPos val="b"/>
+        <c:title>
+          <c:tx>
+            <c:rich>
+              <a:bodyPr rot="0" spcFirstLastPara="1" vertOverflow="ellipsis" vert="horz" wrap="square" anchor="ctr" anchorCtr="1"/>
+              <a:lstStyle/>
+              <a:p>
+                <a:pPr>
+                  <a:defRPr sz="1000" b="0" i="0" u="none" strike="noStrike" kern="1200" baseline="0">
+                    <a:solidFill>
+                      <a:schemeClr val="tx1">
+                        <a:lumMod val="65000"/>
+                        <a:lumOff val="35000"/>
+                      </a:schemeClr>
+                    </a:solidFill>
+                    <a:latin typeface="+mn-lt"/>
+                    <a:ea typeface="+mn-ea"/>
+                    <a:cs typeface="+mn-cs"/>
+                  </a:defRPr>
+                </a:pPr>
+                <a:r>
+                  <a:rPr lang="pl-PL"/>
+                  <a:t>Ilość</a:t>
+                </a:r>
+                <a:r>
+                  <a:rPr lang="pl-PL" baseline="0"/>
+                  <a:t> rekordów w bazie [tys]</a:t>
+                </a:r>
+                <a:endParaRPr lang="pl-PL"/>
+              </a:p>
+            </c:rich>
+          </c:tx>
+          <c:overlay val="0"/>
+          <c:spPr>
+            <a:noFill/>
+            <a:ln>
+              <a:noFill/>
+            </a:ln>
+            <a:effectLst/>
+          </c:spPr>
+          <c:txPr>
+            <a:bodyPr rot="0" spcFirstLastPara="1" vertOverflow="ellipsis" vert="horz" wrap="square" anchor="ctr" anchorCtr="1"/>
+            <a:lstStyle/>
+            <a:p>
+              <a:pPr>
+                <a:defRPr sz="1000" b="0" i="0" u="none" strike="noStrike" kern="1200" baseline="0">
+                  <a:solidFill>
+                    <a:schemeClr val="tx1">
+                      <a:lumMod val="65000"/>
+                      <a:lumOff val="35000"/>
+                    </a:schemeClr>
+                  </a:solidFill>
+                  <a:latin typeface="+mn-lt"/>
+                  <a:ea typeface="+mn-ea"/>
+                  <a:cs typeface="+mn-cs"/>
+                </a:defRPr>
+              </a:pPr>
+              <a:endParaRPr lang="pl-PL"/>
+            </a:p>
+          </c:txPr>
+        </c:title>
+        <c:numFmt formatCode="General" sourceLinked="1"/>
+        <c:majorTickMark val="out"/>
+        <c:minorTickMark val="none"/>
+        <c:tickLblPos val="nextTo"/>
+        <c:spPr>
+          <a:noFill/>
+          <a:ln w="9525" cap="flat" cmpd="sng" algn="ctr">
+            <a:solidFill>
+              <a:schemeClr val="tx1">
+                <a:lumMod val="25000"/>
+                <a:lumOff val="75000"/>
+              </a:schemeClr>
+            </a:solidFill>
+            <a:round/>
+          </a:ln>
+          <a:effectLst/>
+        </c:spPr>
+        <c:txPr>
+          <a:bodyPr rot="-60000000" spcFirstLastPara="1" vertOverflow="ellipsis" vert="horz" wrap="square" anchor="ctr" anchorCtr="1"/>
+          <a:lstStyle/>
+          <a:p>
+            <a:pPr>
+              <a:defRPr sz="900" b="0" i="0" u="none" strike="noStrike" kern="1200" baseline="0">
+                <a:solidFill>
+                  <a:schemeClr val="tx1">
+                    <a:lumMod val="65000"/>
+                    <a:lumOff val="35000"/>
+                  </a:schemeClr>
+                </a:solidFill>
+                <a:latin typeface="+mn-lt"/>
+                <a:ea typeface="+mn-ea"/>
+                <a:cs typeface="+mn-cs"/>
+              </a:defRPr>
+            </a:pPr>
+            <a:endParaRPr lang="pl-PL"/>
+          </a:p>
+        </c:txPr>
+        <c:crossAx val="586888376"/>
+        <c:crosses val="autoZero"/>
+        <c:crossBetween val="midCat"/>
+      </c:valAx>
+      <c:valAx>
+        <c:axId val="586888376"/>
+        <c:scaling>
+          <c:orientation val="minMax"/>
+        </c:scaling>
+        <c:delete val="0"/>
+        <c:axPos val="l"/>
+        <c:majorGridlines>
+          <c:spPr>
+            <a:ln w="9525" cap="flat" cmpd="sng" algn="ctr">
+              <a:solidFill>
+                <a:schemeClr val="tx1">
+                  <a:lumMod val="15000"/>
+                  <a:lumOff val="85000"/>
+                </a:schemeClr>
+              </a:solidFill>
+              <a:round/>
+            </a:ln>
+            <a:effectLst/>
+          </c:spPr>
+        </c:majorGridlines>
+        <c:title>
+          <c:tx>
+            <c:rich>
+              <a:bodyPr rot="-5400000" spcFirstLastPara="1" vertOverflow="ellipsis" vert="horz" wrap="square" anchor="ctr" anchorCtr="1"/>
+              <a:lstStyle/>
+              <a:p>
+                <a:pPr>
+                  <a:defRPr sz="1000" b="0" i="0" u="none" strike="noStrike" kern="1200" baseline="0">
+                    <a:solidFill>
+                      <a:schemeClr val="tx1">
+                        <a:lumMod val="65000"/>
+                        <a:lumOff val="35000"/>
+                      </a:schemeClr>
+                    </a:solidFill>
+                    <a:latin typeface="+mn-lt"/>
+                    <a:ea typeface="+mn-ea"/>
+                    <a:cs typeface="+mn-cs"/>
+                  </a:defRPr>
+                </a:pPr>
+                <a:r>
+                  <a:rPr lang="pl-PL"/>
+                  <a:t>Czas</a:t>
+                </a:r>
+                <a:r>
+                  <a:rPr lang="pl-PL" baseline="0"/>
+                  <a:t> wykonania zapytania [s]</a:t>
+                </a:r>
+                <a:endParaRPr lang="pl-PL"/>
+              </a:p>
+            </c:rich>
+          </c:tx>
+          <c:overlay val="0"/>
+          <c:spPr>
+            <a:noFill/>
+            <a:ln>
+              <a:noFill/>
+            </a:ln>
+            <a:effectLst/>
+          </c:spPr>
+          <c:txPr>
+            <a:bodyPr rot="-5400000" spcFirstLastPara="1" vertOverflow="ellipsis" vert="horz" wrap="square" anchor="ctr" anchorCtr="1"/>
+            <a:lstStyle/>
+            <a:p>
+              <a:pPr>
+                <a:defRPr sz="1000" b="0" i="0" u="none" strike="noStrike" kern="1200" baseline="0">
+                  <a:solidFill>
+                    <a:schemeClr val="tx1">
+                      <a:lumMod val="65000"/>
+                      <a:lumOff val="35000"/>
+                    </a:schemeClr>
+                  </a:solidFill>
+                  <a:latin typeface="+mn-lt"/>
+                  <a:ea typeface="+mn-ea"/>
+                  <a:cs typeface="+mn-cs"/>
+                </a:defRPr>
+              </a:pPr>
+              <a:endParaRPr lang="pl-PL"/>
+            </a:p>
+          </c:txPr>
+        </c:title>
+        <c:numFmt formatCode="General" sourceLinked="1"/>
+        <c:majorTickMark val="out"/>
+        <c:minorTickMark val="none"/>
+        <c:tickLblPos val="nextTo"/>
+        <c:spPr>
+          <a:noFill/>
+          <a:ln w="9525" cap="flat" cmpd="sng" algn="ctr">
+            <a:solidFill>
+              <a:schemeClr val="tx1">
+                <a:lumMod val="25000"/>
+                <a:lumOff val="75000"/>
+              </a:schemeClr>
+            </a:solidFill>
+            <a:round/>
+          </a:ln>
+          <a:effectLst/>
+        </c:spPr>
+        <c:txPr>
+          <a:bodyPr rot="-60000000" spcFirstLastPara="1" vertOverflow="ellipsis" vert="horz" wrap="square" anchor="ctr" anchorCtr="1"/>
+          <a:lstStyle/>
+          <a:p>
+            <a:pPr>
+              <a:defRPr sz="900" b="0" i="0" u="none" strike="noStrike" kern="1200" baseline="0">
+                <a:solidFill>
+                  <a:schemeClr val="tx1">
+                    <a:lumMod val="65000"/>
+                    <a:lumOff val="35000"/>
+                  </a:schemeClr>
+                </a:solidFill>
+                <a:latin typeface="+mn-lt"/>
+                <a:ea typeface="+mn-ea"/>
+                <a:cs typeface="+mn-cs"/>
+              </a:defRPr>
+            </a:pPr>
+            <a:endParaRPr lang="pl-PL"/>
+          </a:p>
+        </c:txPr>
+        <c:crossAx val="586888048"/>
+        <c:crosses val="autoZero"/>
+        <c:crossBetween val="midCat"/>
+      </c:valAx>
+      <c:spPr>
+        <a:noFill/>
+        <a:ln>
+          <a:noFill/>
+        </a:ln>
+        <a:effectLst/>
+      </c:spPr>
+    </c:plotArea>
+    <c:plotVisOnly val="1"/>
+    <c:dispBlanksAs val="gap"/>
+    <c:extLst>
+      <c:ext xmlns:c16r3="http://schemas.microsoft.com/office/drawing/2017/03/chart" uri="{56B9EC1D-385E-4148-901F-78D8002777C0}">
+        <c16r3:dataDisplayOptions16>
+          <c16r3:dispNaAsBlank val="1"/>
+        </c16r3:dataDisplayOptions16>
+      </c:ext>
+    </c:extLst>
+    <c:showDLblsOverMax val="0"/>
+  </c:chart>
+  <c:spPr>
+    <a:solidFill>
+      <a:schemeClr val="bg1"/>
+    </a:solidFill>
+    <a:ln w="9525" cap="flat" cmpd="sng" algn="ctr">
+      <a:solidFill>
+        <a:schemeClr val="tx1">
+          <a:lumMod val="15000"/>
+          <a:lumOff val="85000"/>
+        </a:schemeClr>
+      </a:solidFill>
+      <a:round/>
+    </a:ln>
+    <a:effectLst/>
+  </c:spPr>
+  <c:txPr>
+    <a:bodyPr/>
+    <a:lstStyle/>
+    <a:p>
+      <a:pPr>
+        <a:defRPr/>
+      </a:pPr>
+      <a:endParaRPr lang="pl-PL"/>
+    </a:p>
+  </c:txPr>
+  <c:externalData r:id="rId3">
+    <c:autoUpdate val="0"/>
+  </c:externalData>
+</c:chartSpace>
+</file>
+
+<file path=word/charts/colors1.xml><?xml version="1.0" encoding="utf-8"?>
+<cs:colorStyle xmlns:cs="http://schemas.microsoft.com/office/drawing/2012/chartStyle" xmlns:a="http://schemas.openxmlformats.org/drawingml/2006/main" meth="cycle" id="10">
+  <a:schemeClr val="accent1"/>
+  <a:schemeClr val="accent2"/>
+  <a:schemeClr val="accent3"/>
+  <a:schemeClr val="accent4"/>
+  <a:schemeClr val="accent5"/>
+  <a:schemeClr val="accent6"/>
+  <cs:variation/>
+  <cs:variation>
+    <a:lumMod val="60000"/>
+  </cs:variation>
+  <cs:variation>
+    <a:lumMod val="80000"/>
+    <a:lumOff val="20000"/>
+  </cs:variation>
+  <cs:variation>
+    <a:lumMod val="80000"/>
+  </cs:variation>
+  <cs:variation>
+    <a:lumMod val="60000"/>
+    <a:lumOff val="40000"/>
+  </cs:variation>
+  <cs:variation>
+    <a:lumMod val="50000"/>
+  </cs:variation>
+  <cs:variation>
+    <a:lumMod val="70000"/>
+    <a:lumOff val="30000"/>
+  </cs:variation>
+  <cs:variation>
+    <a:lumMod val="70000"/>
+  </cs:variation>
+  <cs:variation>
+    <a:lumMod val="50000"/>
+    <a:lumOff val="50000"/>
+  </cs:variation>
+</cs:colorStyle>
+</file>
+
+<file path=word/charts/colors2.xml><?xml version="1.0" encoding="utf-8"?>
+<cs:colorStyle xmlns:cs="http://schemas.microsoft.com/office/drawing/2012/chartStyle" xmlns:a="http://schemas.openxmlformats.org/drawingml/2006/main" meth="cycle" id="10">
+  <a:schemeClr val="accent1"/>
+  <a:schemeClr val="accent2"/>
+  <a:schemeClr val="accent3"/>
+  <a:schemeClr val="accent4"/>
+  <a:schemeClr val="accent5"/>
+  <a:schemeClr val="accent6"/>
+  <cs:variation/>
+  <cs:variation>
+    <a:lumMod val="60000"/>
+  </cs:variation>
+  <cs:variation>
+    <a:lumMod val="80000"/>
+    <a:lumOff val="20000"/>
+  </cs:variation>
+  <cs:variation>
+    <a:lumMod val="80000"/>
+  </cs:variation>
+  <cs:variation>
+    <a:lumMod val="60000"/>
+    <a:lumOff val="40000"/>
+  </cs:variation>
+  <cs:variation>
+    <a:lumMod val="50000"/>
+  </cs:variation>
+  <cs:variation>
+    <a:lumMod val="70000"/>
+    <a:lumOff val="30000"/>
+  </cs:variation>
+  <cs:variation>
+    <a:lumMod val="70000"/>
+  </cs:variation>
+  <cs:variation>
+    <a:lumMod val="50000"/>
+    <a:lumOff val="50000"/>
+  </cs:variation>
+</cs:colorStyle>
+</file>
+
+<file path=word/charts/style1.xml><?xml version="1.0" encoding="utf-8"?>
+<cs:chartStyle xmlns:cs="http://schemas.microsoft.com/office/drawing/2012/chartStyle" xmlns:a="http://schemas.openxmlformats.org/drawingml/2006/main" id="240">
+  <cs:axisTitle>
+    <cs:lnRef idx="0"/>
+    <cs:fillRef idx="0"/>
+    <cs:effectRef idx="0"/>
+    <cs:fontRef idx="minor">
+      <a:schemeClr val="tx1">
+        <a:lumMod val="65000"/>
+        <a:lumOff val="35000"/>
+      </a:schemeClr>
+    </cs:fontRef>
+    <cs:defRPr sz="1000" kern="1200"/>
+  </cs:axisTitle>
+  <cs:categoryAxis>
+    <cs:lnRef idx="0"/>
+    <cs:fillRef idx="0"/>
+    <cs:effectRef idx="0"/>
+    <cs:fontRef idx="minor">
+      <a:schemeClr val="tx1">
+        <a:lumMod val="65000"/>
+        <a:lumOff val="35000"/>
+      </a:schemeClr>
+    </cs:fontRef>
+    <cs:spPr>
+      <a:ln w="9525" cap="flat" cmpd="sng" algn="ctr">
+        <a:solidFill>
+          <a:schemeClr val="tx1">
+            <a:lumMod val="25000"/>
+            <a:lumOff val="75000"/>
+          </a:schemeClr>
+        </a:solidFill>
+        <a:round/>
+      </a:ln>
+    </cs:spPr>
+    <cs:defRPr sz="900" kern="1200"/>
+  </cs:categoryAxis>
+  <cs:chartArea mods="allowNoFillOverride allowNoLineOverride">
+    <cs:lnRef idx="0"/>
+    <cs:fillRef idx="0"/>
+    <cs:effectRef idx="0"/>
+    <cs:fontRef idx="minor">
+      <a:schemeClr val="tx1"/>
+    </cs:fontRef>
+    <cs:spPr>
+      <a:solidFill>
+        <a:schemeClr val="bg1"/>
+      </a:solidFill>
+      <a:ln w="9525" cap="flat" cmpd="sng" algn="ctr">
+        <a:solidFill>
+          <a:schemeClr val="tx1">
+            <a:lumMod val="15000"/>
+            <a:lumOff val="85000"/>
+          </a:schemeClr>
+        </a:solidFill>
+        <a:round/>
+      </a:ln>
+    </cs:spPr>
+    <cs:defRPr sz="1000" kern="1200"/>
+  </cs:chartArea>
+  <cs:dataLabel>
+    <cs:lnRef idx="0"/>
+    <cs:fillRef idx="0"/>
+    <cs:effectRef idx="0"/>
+    <cs:fontRef idx="minor">
+      <a:schemeClr val="tx1">
+        <a:lumMod val="75000"/>
+        <a:lumOff val="25000"/>
+      </a:schemeClr>
+    </cs:fontRef>
+    <cs:defRPr sz="900" kern="1200"/>
+  </cs:dataLabel>
+  <cs:dataLabelCallout>
+    <cs:lnRef idx="0"/>
+    <cs:fillRef idx="0"/>
+    <cs:effectRef idx="0"/>
+    <cs:fontRef idx="minor">
+      <a:schemeClr val="dk1">
+        <a:lumMod val="65000"/>
+        <a:lumOff val="35000"/>
+      </a:schemeClr>
+    </cs:fontRef>
+    <cs:spPr>
+      <a:solidFill>
+        <a:schemeClr val="lt1"/>
+      </a:solidFill>
+      <a:ln>
+        <a:solidFill>
+          <a:schemeClr val="dk1">
+            <a:lumMod val="25000"/>
+            <a:lumOff val="75000"/>
+          </a:schemeClr>
+        </a:solidFill>
+      </a:ln>
+    </cs:spPr>
+    <cs:defRPr sz="900" kern="1200"/>
+    <cs:bodyPr rot="0" spcFirstLastPara="1" vertOverflow="clip" horzOverflow="clip" vert="horz" wrap="square" lIns="36576" tIns="18288" rIns="36576" bIns="18288" anchor="ctr" anchorCtr="1">
+      <a:spAutoFit/>
+    </cs:bodyPr>
+  </cs:dataLabelCallout>
+  <cs:dataPoint>
+    <cs:lnRef idx="0"/>
+    <cs:fillRef idx="1">
+      <cs:styleClr val="auto"/>
+    </cs:fillRef>
+    <cs:effectRef idx="0"/>
+    <cs:fontRef idx="minor">
+      <a:schemeClr val="tx1"/>
+    </cs:fontRef>
+  </cs:dataPoint>
+  <cs:dataPoint3D>
+    <cs:lnRef idx="0"/>
+    <cs:fillRef idx="1">
+      <cs:styleClr val="auto"/>
+    </cs:fillRef>
+    <cs:effectRef idx="0"/>
+    <cs:fontRef idx="minor">
+      <a:schemeClr val="tx1"/>
+    </cs:fontRef>
+  </cs:dataPoint3D>
+  <cs:dataPointLine>
+    <cs:lnRef idx="0">
+      <cs:styleClr val="auto"/>
+    </cs:lnRef>
+    <cs:fillRef idx="1"/>
+    <cs:effectRef idx="0"/>
+    <cs:fontRef idx="minor">
+      <a:schemeClr val="tx1"/>
+    </cs:fontRef>
+    <cs:spPr>
+      <a:ln w="19050" cap="rnd">
+        <a:solidFill>
+          <a:schemeClr val="phClr"/>
+        </a:solidFill>
+        <a:round/>
+      </a:ln>
+    </cs:spPr>
+  </cs:dataPointLine>
+  <cs:dataPointMarker>
+    <cs:lnRef idx="0">
+      <cs:styleClr val="auto"/>
+    </cs:lnRef>
+    <cs:fillRef idx="1">
+      <cs:styleClr val="auto"/>
+    </cs:fillRef>
+    <cs:effectRef idx="0"/>
+    <cs:fontRef idx="minor">
+      <a:schemeClr val="tx1"/>
+    </cs:fontRef>
+    <cs:spPr>
+      <a:ln w="9525">
+        <a:solidFill>
+          <a:schemeClr val="phClr"/>
+        </a:solidFill>
+      </a:ln>
+    </cs:spPr>
+  </cs:dataPointMarker>
+  <cs:dataPointMarkerLayout symbol="circle" size="5"/>
+  <cs:dataPointWireframe>
+    <cs:lnRef idx="0">
+      <cs:styleClr val="auto"/>
+    </cs:lnRef>
+    <cs:fillRef idx="0"/>
+    <cs:effectRef idx="0"/>
+    <cs:fontRef idx="minor">
+      <a:schemeClr val="dk1"/>
+    </cs:fontRef>
+    <cs:spPr>
+      <a:ln w="9525" cap="rnd">
+        <a:solidFill>
+          <a:schemeClr val="phClr"/>
+        </a:solidFill>
+        <a:round/>
+      </a:ln>
+    </cs:spPr>
+  </cs:dataPointWireframe>
+  <cs:dataTable>
+    <cs:lnRef idx="0"/>
+    <cs:fillRef idx="0"/>
+    <cs:effectRef idx="0"/>
+    <cs:fontRef idx="minor">
+      <a:schemeClr val="tx1">
+        <a:lumMod val="65000"/>
+        <a:lumOff val="35000"/>
+      </a:schemeClr>
+    </cs:fontRef>
+    <cs:spPr>
+      <a:noFill/>
+      <a:ln w="9525" cap="flat" cmpd="sng" algn="ctr">
+        <a:solidFill>
+          <a:schemeClr val="tx1">
+            <a:lumMod val="15000"/>
+            <a:lumOff val="85000"/>
+          </a:schemeClr>
+        </a:solidFill>
+        <a:round/>
+      </a:ln>
+    </cs:spPr>
+    <cs:defRPr sz="900" kern="1200"/>
+  </cs:dataTable>
+  <cs:downBar>
+    <cs:lnRef idx="0"/>
+    <cs:fillRef idx="0"/>
+    <cs:effectRef idx="0"/>
+    <cs:fontRef idx="minor">
+      <a:schemeClr val="tx1"/>
+    </cs:fontRef>
+    <cs:spPr>
+      <a:solidFill>
+        <a:schemeClr val="dk1">
+          <a:lumMod val="75000"/>
+          <a:lumOff val="25000"/>
+        </a:schemeClr>
+      </a:solidFill>
+      <a:ln w="9525" cap="flat" cmpd="sng" algn="ctr">
+        <a:solidFill>
+          <a:schemeClr val="tx1">
+            <a:lumMod val="65000"/>
+            <a:lumOff val="35000"/>
+          </a:schemeClr>
+        </a:solidFill>
+        <a:round/>
+      </a:ln>
+    </cs:spPr>
+  </cs:downBar>
+  <cs:dropLine>
+    <cs:lnRef idx="0"/>
+    <cs:fillRef idx="0"/>
+    <cs:effectRef idx="0"/>
+    <cs:fontRef idx="minor">
+      <a:schemeClr val="tx1"/>
+    </cs:fontRef>
+    <cs:spPr>
+      <a:ln w="9525" cap="flat" cmpd="sng" algn="ctr">
+        <a:solidFill>
+          <a:schemeClr val="tx1">
+            <a:lumMod val="35000"/>
+            <a:lumOff val="65000"/>
+          </a:schemeClr>
+        </a:solidFill>
+        <a:round/>
+      </a:ln>
+    </cs:spPr>
+  </cs:dropLine>
+  <cs:errorBar>
+    <cs:lnRef idx="0"/>
+    <cs:fillRef idx="0"/>
+    <cs:effectRef idx="0"/>
+    <cs:fontRef idx="minor">
+      <a:schemeClr val="tx1"/>
+    </cs:fontRef>
+    <cs:spPr>
+      <a:ln w="9525" cap="flat" cmpd="sng" algn="ctr">
+        <a:solidFill>
+          <a:schemeClr val="tx1">
+            <a:lumMod val="65000"/>
+            <a:lumOff val="35000"/>
+          </a:schemeClr>
+        </a:solidFill>
+        <a:round/>
+      </a:ln>
+    </cs:spPr>
+  </cs:errorBar>
+  <cs:floor>
+    <cs:lnRef idx="0"/>
+    <cs:fillRef idx="0"/>
+    <cs:effectRef idx="0"/>
+    <cs:fontRef idx="minor">
+      <a:schemeClr val="tx1"/>
+    </cs:fontRef>
+    <cs:spPr>
+      <a:noFill/>
+      <a:ln>
+        <a:noFill/>
+      </a:ln>
+    </cs:spPr>
+  </cs:floor>
+  <cs:gridlineMajor>
+    <cs:lnRef idx="0"/>
+    <cs:fillRef idx="0"/>
+    <cs:effectRef idx="0"/>
+    <cs:fontRef idx="minor">
+      <a:schemeClr val="tx1"/>
+    </cs:fontRef>
+    <cs:spPr>
+      <a:ln w="9525" cap="flat" cmpd="sng" algn="ctr">
+        <a:solidFill>
+          <a:schemeClr val="tx1">
+            <a:lumMod val="15000"/>
+            <a:lumOff val="85000"/>
+          </a:schemeClr>
+        </a:solidFill>
+        <a:round/>
+      </a:ln>
+    </cs:spPr>
+  </cs:gridlineMajor>
+  <cs:gridlineMinor>
+    <cs:lnRef idx="0"/>
+    <cs:fillRef idx="0"/>
+    <cs:effectRef idx="0"/>
+    <cs:fontRef idx="minor">
+      <a:schemeClr val="tx1"/>
+    </cs:fontRef>
+    <cs:spPr>
+      <a:ln w="9525" cap="flat" cmpd="sng" algn="ctr">
+        <a:solidFill>
+          <a:schemeClr val="tx1">
+            <a:lumMod val="5000"/>
+            <a:lumOff val="95000"/>
+          </a:schemeClr>
+        </a:solidFill>
+        <a:round/>
+      </a:ln>
+    </cs:spPr>
+  </cs:gridlineMinor>
+  <cs:hiLoLine>
+    <cs:lnRef idx="0"/>
+    <cs:fillRef idx="0"/>
+    <cs:effectRef idx="0"/>
+    <cs:fontRef idx="minor">
+      <a:schemeClr val="tx1"/>
+    </cs:fontRef>
+    <cs:spPr>
+      <a:ln w="9525" cap="flat" cmpd="sng" algn="ctr">
+        <a:solidFill>
+          <a:schemeClr val="tx1">
+            <a:lumMod val="50000"/>
+            <a:lumOff val="50000"/>
+          </a:schemeClr>
+        </a:solidFill>
+        <a:round/>
+      </a:ln>
+    </cs:spPr>
+  </cs:hiLoLine>
+  <cs:leaderLine>
+    <cs:lnRef idx="0"/>
+    <cs:fillRef idx="0"/>
+    <cs:effectRef idx="0"/>
+    <cs:fontRef idx="minor">
+      <a:schemeClr val="tx1"/>
+    </cs:fontRef>
+    <cs:spPr>
+      <a:ln w="9525" cap="flat" cmpd="sng" algn="ctr">
+        <a:solidFill>
+          <a:schemeClr val="tx1">
+            <a:lumMod val="35000"/>
+            <a:lumOff val="65000"/>
+          </a:schemeClr>
+        </a:solidFill>
+        <a:round/>
+      </a:ln>
+    </cs:spPr>
+  </cs:leaderLine>
+  <cs:legend>
+    <cs:lnRef idx="0"/>
+    <cs:fillRef idx="0"/>
+    <cs:effectRef idx="0"/>
+    <cs:fontRef idx="minor">
+      <a:schemeClr val="tx1">
+        <a:lumMod val="65000"/>
+        <a:lumOff val="35000"/>
+      </a:schemeClr>
+    </cs:fontRef>
+    <cs:defRPr sz="900" kern="1200"/>
+  </cs:legend>
+  <cs:plotArea mods="allowNoFillOverride allowNoLineOverride">
+    <cs:lnRef idx="0"/>
+    <cs:fillRef idx="0"/>
+    <cs:effectRef idx="0"/>
+    <cs:fontRef idx="minor">
+      <a:schemeClr val="tx1"/>
+    </cs:fontRef>
+  </cs:plotArea>
+  <cs:plotArea3D mods="allowNoFillOverride allowNoLineOverride">
+    <cs:lnRef idx="0"/>
+    <cs:fillRef idx="0"/>
+    <cs:effectRef idx="0"/>
+    <cs:fontRef idx="minor">
+      <a:schemeClr val="tx1"/>
+    </cs:fontRef>
+  </cs:plotArea3D>
+  <cs:seriesAxis>
+    <cs:lnRef idx="0"/>
+    <cs:fillRef idx="0"/>
+    <cs:effectRef idx="0"/>
+    <cs:fontRef idx="minor">
+      <a:schemeClr val="tx1">
+        <a:lumMod val="65000"/>
+        <a:lumOff val="35000"/>
+      </a:schemeClr>
+    </cs:fontRef>
+    <cs:defRPr sz="900" kern="1200"/>
+  </cs:seriesAxis>
+  <cs:seriesLine>
+    <cs:lnRef idx="0"/>
+    <cs:fillRef idx="0"/>
+    <cs:effectRef idx="0"/>
+    <cs:fontRef idx="minor">
+      <a:schemeClr val="tx1"/>
+    </cs:fontRef>
+    <cs:spPr>
+      <a:ln w="9525" cap="flat" cmpd="sng" algn="ctr">
+        <a:solidFill>
+          <a:schemeClr val="tx1">
+            <a:lumMod val="35000"/>
+            <a:lumOff val="65000"/>
+          </a:schemeClr>
+        </a:solidFill>
+        <a:round/>
+      </a:ln>
+    </cs:spPr>
+  </cs:seriesLine>
+  <cs:title>
+    <cs:lnRef idx="0"/>
+    <cs:fillRef idx="0"/>
+    <cs:effectRef idx="0"/>
+    <cs:fontRef idx="minor">
+      <a:schemeClr val="tx1">
+        <a:lumMod val="65000"/>
+        <a:lumOff val="35000"/>
+      </a:schemeClr>
+    </cs:fontRef>
+    <cs:defRPr sz="1400" b="0" kern="1200" spc="0" baseline="0"/>
+  </cs:title>
+  <cs:trendline>
+    <cs:lnRef idx="0">
+      <cs:styleClr val="auto"/>
+    </cs:lnRef>
+    <cs:fillRef idx="0"/>
+    <cs:effectRef idx="0"/>
+    <cs:fontRef idx="minor">
+      <a:schemeClr val="tx1"/>
+    </cs:fontRef>
+    <cs:spPr>
+      <a:ln w="19050" cap="rnd">
+        <a:solidFill>
+          <a:schemeClr val="phClr"/>
+        </a:solidFill>
+        <a:prstDash val="sysDot"/>
+      </a:ln>
+    </cs:spPr>
+  </cs:trendline>
+  <cs:trendlineLabel>
+    <cs:lnRef idx="0"/>
+    <cs:fillRef idx="0"/>
+    <cs:effectRef idx="0"/>
+    <cs:fontRef idx="minor">
+      <a:schemeClr val="tx1">
+        <a:lumMod val="65000"/>
+        <a:lumOff val="35000"/>
+      </a:schemeClr>
+    </cs:fontRef>
+    <cs:defRPr sz="900" kern="1200"/>
+  </cs:trendlineLabel>
+  <cs:upBar>
+    <cs:lnRef idx="0"/>
+    <cs:fillRef idx="0"/>
+    <cs:effectRef idx="0"/>
+    <cs:fontRef idx="minor">
+      <a:schemeClr val="tx1"/>
+    </cs:fontRef>
+    <cs:spPr>
+      <a:solidFill>
+        <a:schemeClr val="lt1"/>
+      </a:solidFill>
+      <a:ln w="9525" cap="flat" cmpd="sng" algn="ctr">
+        <a:solidFill>
+          <a:schemeClr val="tx1">
+            <a:lumMod val="65000"/>
+            <a:lumOff val="35000"/>
+          </a:schemeClr>
+        </a:solidFill>
+        <a:round/>
+      </a:ln>
+    </cs:spPr>
+  </cs:upBar>
+  <cs:valueAxis>
+    <cs:lnRef idx="0"/>
+    <cs:fillRef idx="0"/>
+    <cs:effectRef idx="0"/>
+    <cs:fontRef idx="minor">
+      <a:schemeClr val="tx1">
+        <a:lumMod val="65000"/>
+        <a:lumOff val="35000"/>
+      </a:schemeClr>
+    </cs:fontRef>
+    <cs:spPr>
+      <a:ln w="9525" cap="flat" cmpd="sng" algn="ctr">
+        <a:solidFill>
+          <a:schemeClr val="tx1">
+            <a:lumMod val="25000"/>
+            <a:lumOff val="75000"/>
+          </a:schemeClr>
+        </a:solidFill>
+        <a:round/>
+      </a:ln>
+    </cs:spPr>
+    <cs:defRPr sz="900" kern="1200"/>
+  </cs:valueAxis>
+  <cs:wall>
+    <cs:lnRef idx="0"/>
+    <cs:fillRef idx="0"/>
+    <cs:effectRef idx="0"/>
+    <cs:fontRef idx="minor">
+      <a:schemeClr val="tx1"/>
+    </cs:fontRef>
+    <cs:spPr>
+      <a:noFill/>
+      <a:ln>
+        <a:noFill/>
+      </a:ln>
+    </cs:spPr>
+  </cs:wall>
+</cs:chartStyle>
+</file>
+
+<file path=word/charts/style2.xml><?xml version="1.0" encoding="utf-8"?>
+<cs:chartStyle xmlns:cs="http://schemas.microsoft.com/office/drawing/2012/chartStyle" xmlns:a="http://schemas.openxmlformats.org/drawingml/2006/main" id="240">
+  <cs:axisTitle>
+    <cs:lnRef idx="0"/>
+    <cs:fillRef idx="0"/>
+    <cs:effectRef idx="0"/>
+    <cs:fontRef idx="minor">
+      <a:schemeClr val="tx1">
+        <a:lumMod val="65000"/>
+        <a:lumOff val="35000"/>
+      </a:schemeClr>
+    </cs:fontRef>
+    <cs:defRPr sz="1000" kern="1200"/>
+  </cs:axisTitle>
+  <cs:categoryAxis>
+    <cs:lnRef idx="0"/>
+    <cs:fillRef idx="0"/>
+    <cs:effectRef idx="0"/>
+    <cs:fontRef idx="minor">
+      <a:schemeClr val="tx1">
+        <a:lumMod val="65000"/>
+        <a:lumOff val="35000"/>
+      </a:schemeClr>
+    </cs:fontRef>
+    <cs:spPr>
+      <a:ln w="9525" cap="flat" cmpd="sng" algn="ctr">
+        <a:solidFill>
+          <a:schemeClr val="tx1">
+            <a:lumMod val="25000"/>
+            <a:lumOff val="75000"/>
+          </a:schemeClr>
+        </a:solidFill>
+        <a:round/>
+      </a:ln>
+    </cs:spPr>
+    <cs:defRPr sz="900" kern="1200"/>
+  </cs:categoryAxis>
+  <cs:chartArea mods="allowNoFillOverride allowNoLineOverride">
+    <cs:lnRef idx="0"/>
+    <cs:fillRef idx="0"/>
+    <cs:effectRef idx="0"/>
+    <cs:fontRef idx="minor">
+      <a:schemeClr val="tx1"/>
+    </cs:fontRef>
+    <cs:spPr>
+      <a:solidFill>
+        <a:schemeClr val="bg1"/>
+      </a:solidFill>
+      <a:ln w="9525" cap="flat" cmpd="sng" algn="ctr">
+        <a:solidFill>
+          <a:schemeClr val="tx1">
+            <a:lumMod val="15000"/>
+            <a:lumOff val="85000"/>
+          </a:schemeClr>
+        </a:solidFill>
+        <a:round/>
+      </a:ln>
+    </cs:spPr>
+    <cs:defRPr sz="1000" kern="1200"/>
+  </cs:chartArea>
+  <cs:dataLabel>
+    <cs:lnRef idx="0"/>
+    <cs:fillRef idx="0"/>
+    <cs:effectRef idx="0"/>
+    <cs:fontRef idx="minor">
+      <a:schemeClr val="tx1">
+        <a:lumMod val="75000"/>
+        <a:lumOff val="25000"/>
+      </a:schemeClr>
+    </cs:fontRef>
+    <cs:defRPr sz="900" kern="1200"/>
+  </cs:dataLabel>
+  <cs:dataLabelCallout>
+    <cs:lnRef idx="0"/>
+    <cs:fillRef idx="0"/>
+    <cs:effectRef idx="0"/>
+    <cs:fontRef idx="minor">
+      <a:schemeClr val="dk1">
+        <a:lumMod val="65000"/>
+        <a:lumOff val="35000"/>
+      </a:schemeClr>
+    </cs:fontRef>
+    <cs:spPr>
+      <a:solidFill>
+        <a:schemeClr val="lt1"/>
+      </a:solidFill>
+      <a:ln>
+        <a:solidFill>
+          <a:schemeClr val="dk1">
+            <a:lumMod val="25000"/>
+            <a:lumOff val="75000"/>
+          </a:schemeClr>
+        </a:solidFill>
+      </a:ln>
+    </cs:spPr>
+    <cs:defRPr sz="900" kern="1200"/>
+    <cs:bodyPr rot="0" spcFirstLastPara="1" vertOverflow="clip" horzOverflow="clip" vert="horz" wrap="square" lIns="36576" tIns="18288" rIns="36576" bIns="18288" anchor="ctr" anchorCtr="1">
+      <a:spAutoFit/>
+    </cs:bodyPr>
+  </cs:dataLabelCallout>
+  <cs:dataPoint>
+    <cs:lnRef idx="0"/>
+    <cs:fillRef idx="1">
+      <cs:styleClr val="auto"/>
+    </cs:fillRef>
+    <cs:effectRef idx="0"/>
+    <cs:fontRef idx="minor">
+      <a:schemeClr val="tx1"/>
+    </cs:fontRef>
+  </cs:dataPoint>
+  <cs:dataPoint3D>
+    <cs:lnRef idx="0"/>
+    <cs:fillRef idx="1">
+      <cs:styleClr val="auto"/>
+    </cs:fillRef>
+    <cs:effectRef idx="0"/>
+    <cs:fontRef idx="minor">
+      <a:schemeClr val="tx1"/>
+    </cs:fontRef>
+  </cs:dataPoint3D>
+  <cs:dataPointLine>
+    <cs:lnRef idx="0">
+      <cs:styleClr val="auto"/>
+    </cs:lnRef>
+    <cs:fillRef idx="1"/>
+    <cs:effectRef idx="0"/>
+    <cs:fontRef idx="minor">
+      <a:schemeClr val="tx1"/>
+    </cs:fontRef>
+    <cs:spPr>
+      <a:ln w="19050" cap="rnd">
+        <a:solidFill>
+          <a:schemeClr val="phClr"/>
+        </a:solidFill>
+        <a:round/>
+      </a:ln>
+    </cs:spPr>
+  </cs:dataPointLine>
+  <cs:dataPointMarker>
+    <cs:lnRef idx="0">
+      <cs:styleClr val="auto"/>
+    </cs:lnRef>
+    <cs:fillRef idx="1">
+      <cs:styleClr val="auto"/>
+    </cs:fillRef>
+    <cs:effectRef idx="0"/>
+    <cs:fontRef idx="minor">
+      <a:schemeClr val="tx1"/>
+    </cs:fontRef>
+    <cs:spPr>
+      <a:ln w="9525">
+        <a:solidFill>
+          <a:schemeClr val="phClr"/>
+        </a:solidFill>
+      </a:ln>
+    </cs:spPr>
+  </cs:dataPointMarker>
+  <cs:dataPointMarkerLayout symbol="circle" size="5"/>
+  <cs:dataPointWireframe>
+    <cs:lnRef idx="0">
+      <cs:styleClr val="auto"/>
+    </cs:lnRef>
+    <cs:fillRef idx="0"/>
+    <cs:effectRef idx="0"/>
+    <cs:fontRef idx="minor">
+      <a:schemeClr val="dk1"/>
+    </cs:fontRef>
+    <cs:spPr>
+      <a:ln w="9525" cap="rnd">
+        <a:solidFill>
+          <a:schemeClr val="phClr"/>
+        </a:solidFill>
+        <a:round/>
+      </a:ln>
+    </cs:spPr>
+  </cs:dataPointWireframe>
+  <cs:dataTable>
+    <cs:lnRef idx="0"/>
+    <cs:fillRef idx="0"/>
+    <cs:effectRef idx="0"/>
+    <cs:fontRef idx="minor">
+      <a:schemeClr val="tx1">
+        <a:lumMod val="65000"/>
+        <a:lumOff val="35000"/>
+      </a:schemeClr>
+    </cs:fontRef>
+    <cs:spPr>
+      <a:noFill/>
+      <a:ln w="9525" cap="flat" cmpd="sng" algn="ctr">
+        <a:solidFill>
+          <a:schemeClr val="tx1">
+            <a:lumMod val="15000"/>
+            <a:lumOff val="85000"/>
+          </a:schemeClr>
+        </a:solidFill>
+        <a:round/>
+      </a:ln>
+    </cs:spPr>
+    <cs:defRPr sz="900" kern="1200"/>
+  </cs:dataTable>
+  <cs:downBar>
+    <cs:lnRef idx="0"/>
+    <cs:fillRef idx="0"/>
+    <cs:effectRef idx="0"/>
+    <cs:fontRef idx="minor">
+      <a:schemeClr val="tx1"/>
+    </cs:fontRef>
+    <cs:spPr>
+      <a:solidFill>
+        <a:schemeClr val="dk1">
+          <a:lumMod val="75000"/>
+          <a:lumOff val="25000"/>
+        </a:schemeClr>
+      </a:solidFill>
+      <a:ln w="9525" cap="flat" cmpd="sng" algn="ctr">
+        <a:solidFill>
+          <a:schemeClr val="tx1">
+            <a:lumMod val="65000"/>
+            <a:lumOff val="35000"/>
+          </a:schemeClr>
+        </a:solidFill>
+        <a:round/>
+      </a:ln>
+    </cs:spPr>
+  </cs:downBar>
+  <cs:dropLine>
+    <cs:lnRef idx="0"/>
+    <cs:fillRef idx="0"/>
+    <cs:effectRef idx="0"/>
+    <cs:fontRef idx="minor">
+      <a:schemeClr val="tx1"/>
+    </cs:fontRef>
+    <cs:spPr>
+      <a:ln w="9525" cap="flat" cmpd="sng" algn="ctr">
+        <a:solidFill>
+          <a:schemeClr val="tx1">
+            <a:lumMod val="35000"/>
+            <a:lumOff val="65000"/>
+          </a:schemeClr>
+        </a:solidFill>
+        <a:round/>
+      </a:ln>
+    </cs:spPr>
+  </cs:dropLine>
+  <cs:errorBar>
+    <cs:lnRef idx="0"/>
+    <cs:fillRef idx="0"/>
+    <cs:effectRef idx="0"/>
+    <cs:fontRef idx="minor">
+      <a:schemeClr val="tx1"/>
+    </cs:fontRef>
+    <cs:spPr>
+      <a:ln w="9525" cap="flat" cmpd="sng" algn="ctr">
+        <a:solidFill>
+          <a:schemeClr val="tx1">
+            <a:lumMod val="65000"/>
+            <a:lumOff val="35000"/>
+          </a:schemeClr>
+        </a:solidFill>
+        <a:round/>
+      </a:ln>
+    </cs:spPr>
+  </cs:errorBar>
+  <cs:floor>
+    <cs:lnRef idx="0"/>
+    <cs:fillRef idx="0"/>
+    <cs:effectRef idx="0"/>
+    <cs:fontRef idx="minor">
+      <a:schemeClr val="tx1"/>
+    </cs:fontRef>
+    <cs:spPr>
+      <a:noFill/>
+      <a:ln>
+        <a:noFill/>
+      </a:ln>
+    </cs:spPr>
+  </cs:floor>
+  <cs:gridlineMajor>
+    <cs:lnRef idx="0"/>
+    <cs:fillRef idx="0"/>
+    <cs:effectRef idx="0"/>
+    <cs:fontRef idx="minor">
+      <a:schemeClr val="tx1"/>
+    </cs:fontRef>
+    <cs:spPr>
+      <a:ln w="9525" cap="flat" cmpd="sng" algn="ctr">
+        <a:solidFill>
+          <a:schemeClr val="tx1">
+            <a:lumMod val="15000"/>
+            <a:lumOff val="85000"/>
+          </a:schemeClr>
+        </a:solidFill>
+        <a:round/>
+      </a:ln>
+    </cs:spPr>
+  </cs:gridlineMajor>
+  <cs:gridlineMinor>
+    <cs:lnRef idx="0"/>
+    <cs:fillRef idx="0"/>
+    <cs:effectRef idx="0"/>
+    <cs:fontRef idx="minor">
+      <a:schemeClr val="tx1"/>
+    </cs:fontRef>
+    <cs:spPr>
+      <a:ln w="9525" cap="flat" cmpd="sng" algn="ctr">
+        <a:solidFill>
+          <a:schemeClr val="tx1">
+            <a:lumMod val="5000"/>
+            <a:lumOff val="95000"/>
+          </a:schemeClr>
+        </a:solidFill>
+        <a:round/>
+      </a:ln>
+    </cs:spPr>
+  </cs:gridlineMinor>
+  <cs:hiLoLine>
+    <cs:lnRef idx="0"/>
+    <cs:fillRef idx="0"/>
+    <cs:effectRef idx="0"/>
+    <cs:fontRef idx="minor">
+      <a:schemeClr val="tx1"/>
+    </cs:fontRef>
+    <cs:spPr>
+      <a:ln w="9525" cap="flat" cmpd="sng" algn="ctr">
+        <a:solidFill>
+          <a:schemeClr val="tx1">
+            <a:lumMod val="50000"/>
+            <a:lumOff val="50000"/>
+          </a:schemeClr>
+        </a:solidFill>
+        <a:round/>
+      </a:ln>
+    </cs:spPr>
+  </cs:hiLoLine>
+  <cs:leaderLine>
+    <cs:lnRef idx="0"/>
+    <cs:fillRef idx="0"/>
+    <cs:effectRef idx="0"/>
+    <cs:fontRef idx="minor">
+      <a:schemeClr val="tx1"/>
+    </cs:fontRef>
+    <cs:spPr>
+      <a:ln w="9525" cap="flat" cmpd="sng" algn="ctr">
+        <a:solidFill>
+          <a:schemeClr val="tx1">
+            <a:lumMod val="35000"/>
+            <a:lumOff val="65000"/>
+          </a:schemeClr>
+        </a:solidFill>
+        <a:round/>
+      </a:ln>
+    </cs:spPr>
+  </cs:leaderLine>
+  <cs:legend>
+    <cs:lnRef idx="0"/>
+    <cs:fillRef idx="0"/>
+    <cs:effectRef idx="0"/>
+    <cs:fontRef idx="minor">
+      <a:schemeClr val="tx1">
+        <a:lumMod val="65000"/>
+        <a:lumOff val="35000"/>
+      </a:schemeClr>
+    </cs:fontRef>
+    <cs:defRPr sz="900" kern="1200"/>
+  </cs:legend>
+  <cs:plotArea mods="allowNoFillOverride allowNoLineOverride">
+    <cs:lnRef idx="0"/>
+    <cs:fillRef idx="0"/>
+    <cs:effectRef idx="0"/>
+    <cs:fontRef idx="minor">
+      <a:schemeClr val="tx1"/>
+    </cs:fontRef>
+  </cs:plotArea>
+  <cs:plotArea3D mods="allowNoFillOverride allowNoLineOverride">
+    <cs:lnRef idx="0"/>
+    <cs:fillRef idx="0"/>
+    <cs:effectRef idx="0"/>
+    <cs:fontRef idx="minor">
+      <a:schemeClr val="tx1"/>
+    </cs:fontRef>
+  </cs:plotArea3D>
+  <cs:seriesAxis>
+    <cs:lnRef idx="0"/>
+    <cs:fillRef idx="0"/>
+    <cs:effectRef idx="0"/>
+    <cs:fontRef idx="minor">
+      <a:schemeClr val="tx1">
+        <a:lumMod val="65000"/>
+        <a:lumOff val="35000"/>
+      </a:schemeClr>
+    </cs:fontRef>
+    <cs:defRPr sz="900" kern="1200"/>
+  </cs:seriesAxis>
+  <cs:seriesLine>
+    <cs:lnRef idx="0"/>
+    <cs:fillRef idx="0"/>
+    <cs:effectRef idx="0"/>
+    <cs:fontRef idx="minor">
+      <a:schemeClr val="tx1"/>
+    </cs:fontRef>
+    <cs:spPr>
+      <a:ln w="9525" cap="flat" cmpd="sng" algn="ctr">
+        <a:solidFill>
+          <a:schemeClr val="tx1">
+            <a:lumMod val="35000"/>
+            <a:lumOff val="65000"/>
+          </a:schemeClr>
+        </a:solidFill>
+        <a:round/>
+      </a:ln>
+    </cs:spPr>
+  </cs:seriesLine>
+  <cs:title>
+    <cs:lnRef idx="0"/>
+    <cs:fillRef idx="0"/>
+    <cs:effectRef idx="0"/>
+    <cs:fontRef idx="minor">
+      <a:schemeClr val="tx1">
+        <a:lumMod val="65000"/>
+        <a:lumOff val="35000"/>
+      </a:schemeClr>
+    </cs:fontRef>
+    <cs:defRPr sz="1400" b="0" kern="1200" spc="0" baseline="0"/>
+  </cs:title>
+  <cs:trendline>
+    <cs:lnRef idx="0">
+      <cs:styleClr val="auto"/>
+    </cs:lnRef>
+    <cs:fillRef idx="0"/>
+    <cs:effectRef idx="0"/>
+    <cs:fontRef idx="minor">
+      <a:schemeClr val="tx1"/>
+    </cs:fontRef>
+    <cs:spPr>
+      <a:ln w="19050" cap="rnd">
+        <a:solidFill>
+          <a:schemeClr val="phClr"/>
+        </a:solidFill>
+        <a:prstDash val="sysDot"/>
+      </a:ln>
+    </cs:spPr>
+  </cs:trendline>
+  <cs:trendlineLabel>
+    <cs:lnRef idx="0"/>
+    <cs:fillRef idx="0"/>
+    <cs:effectRef idx="0"/>
+    <cs:fontRef idx="minor">
+      <a:schemeClr val="tx1">
+        <a:lumMod val="65000"/>
+        <a:lumOff val="35000"/>
+      </a:schemeClr>
+    </cs:fontRef>
+    <cs:defRPr sz="900" kern="1200"/>
+  </cs:trendlineLabel>
+  <cs:upBar>
+    <cs:lnRef idx="0"/>
+    <cs:fillRef idx="0"/>
+    <cs:effectRef idx="0"/>
+    <cs:fontRef idx="minor">
+      <a:schemeClr val="tx1"/>
+    </cs:fontRef>
+    <cs:spPr>
+      <a:solidFill>
+        <a:schemeClr val="lt1"/>
+      </a:solidFill>
+      <a:ln w="9525" cap="flat" cmpd="sng" algn="ctr">
+        <a:solidFill>
+          <a:schemeClr val="tx1">
+            <a:lumMod val="65000"/>
+            <a:lumOff val="35000"/>
+          </a:schemeClr>
+        </a:solidFill>
+        <a:round/>
+      </a:ln>
+    </cs:spPr>
+  </cs:upBar>
+  <cs:valueAxis>
+    <cs:lnRef idx="0"/>
+    <cs:fillRef idx="0"/>
+    <cs:effectRef idx="0"/>
+    <cs:fontRef idx="minor">
+      <a:schemeClr val="tx1">
+        <a:lumMod val="65000"/>
+        <a:lumOff val="35000"/>
+      </a:schemeClr>
+    </cs:fontRef>
+    <cs:spPr>
+      <a:ln w="9525" cap="flat" cmpd="sng" algn="ctr">
+        <a:solidFill>
+          <a:schemeClr val="tx1">
+            <a:lumMod val="25000"/>
+            <a:lumOff val="75000"/>
+          </a:schemeClr>
+        </a:solidFill>
+        <a:round/>
+      </a:ln>
+    </cs:spPr>
+    <cs:defRPr sz="900" kern="1200"/>
+  </cs:valueAxis>
+  <cs:wall>
+    <cs:lnRef idx="0"/>
+    <cs:fillRef idx="0"/>
+    <cs:effectRef idx="0"/>
+    <cs:fontRef idx="minor">
+      <a:schemeClr val="tx1"/>
+    </cs:fontRef>
+    <cs:spPr>
+      <a:noFill/>
+      <a:ln>
+        <a:noFill/>
+      </a:ln>
+    </cs:spPr>
+  </cs:wall>
+</cs:chartStyle>
 </file>
 
 <file path=word/theme/theme1.xml><?xml version="1.0" encoding="utf-8"?>
